--- a/【终稿】陈一新_12041317_大论文.docx
+++ b/【终稿】陈一新_12041317_大论文.docx
@@ -167,7 +167,27 @@
           <w:sz w:val="44"/>
           <w:u w:val="single"/>
         </w:rPr>
-        <w:t>基于Kinect的</w:t>
+        <w:t>基于</w:t>
+      </w:r>
+      <w:proofErr w:type="spellStart"/>
+      <w:r>
+        <w:rPr>
+          <w:rFonts w:ascii="宋体" w:hAnsi="宋体"/>
+          <w:b/>
+          <w:sz w:val="44"/>
+          <w:u w:val="single"/>
+        </w:rPr>
+        <w:t>Kinect</w:t>
+      </w:r>
+      <w:proofErr w:type="spellEnd"/>
+      <w:r>
+        <w:rPr>
+          <w:rFonts w:ascii="宋体" w:hAnsi="宋体"/>
+          <w:b/>
+          <w:sz w:val="44"/>
+          <w:u w:val="single"/>
+        </w:rPr>
+        <w:t>的</w:t>
       </w:r>
       <w:r>
         <w:rPr>
@@ -1635,7 +1655,19 @@
         <w:rPr>
           <w:rFonts w:hint="eastAsia"/>
         </w:rPr>
-        <w:t>提出和试验了位置相似度权重对</w:t>
+        <w:t>提出和试验了位置相似度权重</w:t>
+      </w:r>
+      <w:r>
+        <w:rPr>
+          <w:rFonts w:hint="eastAsia"/>
+        </w:rPr>
+        <w:t>，</w:t>
+      </w:r>
+      <w:r>
+        <w:rPr>
+          <w:rFonts w:hint="eastAsia"/>
+        </w:rPr>
+        <w:t>对</w:t>
       </w:r>
       <w:r>
         <w:rPr>
@@ -1955,7 +1987,7 @@
       <w:bookmarkStart w:id="25" w:name="_Toc325544004"/>
       <w:bookmarkStart w:id="26" w:name="_Toc325577646"/>
       <w:bookmarkStart w:id="27" w:name="_Toc325994210"/>
-      <w:bookmarkStart w:id="28" w:name="_Toc417545831"/>
+      <w:bookmarkStart w:id="28" w:name="_Toc417635952"/>
       <w:r>
         <w:rPr>
           <w:rFonts w:hint="eastAsia"/>
@@ -2079,24 +2111,28 @@
         </w:rPr>
         <w:t>近年来，随着手势识别技术的成熟，以及</w:t>
       </w:r>
+      <w:proofErr w:type="spellStart"/>
       <w:r>
         <w:rPr>
           <w:rFonts w:hint="eastAsia"/>
         </w:rPr>
         <w:t>Kinect</w:t>
       </w:r>
+      <w:proofErr w:type="spellEnd"/>
       <w:r>
         <w:rPr>
           <w:rFonts w:hint="eastAsia"/>
         </w:rPr>
         <w:t>体感设备的推出，采用基于</w:t>
       </w:r>
+      <w:proofErr w:type="spellStart"/>
       <w:r>
         <w:rPr>
           <w:rFonts w:hint="eastAsia"/>
         </w:rPr>
         <w:t>Kinect</w:t>
       </w:r>
+      <w:proofErr w:type="spellEnd"/>
       <w:r>
         <w:rPr>
           <w:rFonts w:hint="eastAsia"/>
@@ -2228,6 +2264,7 @@
         </w:rPr>
         <w:t>借助</w:t>
       </w:r>
+      <w:proofErr w:type="spellStart"/>
       <w:r>
         <w:rPr>
           <w:rFonts w:hint="eastAsia"/>
@@ -2235,6 +2272,7 @@
         </w:rPr>
         <w:t>Kinect</w:t>
       </w:r>
+      <w:proofErr w:type="spellEnd"/>
       <w:r>
         <w:rPr>
           <w:rFonts w:hint="eastAsia"/>
@@ -2386,12 +2424,15 @@
     <w:p>
       <w:pPr>
         <w:pStyle w:val="afb"/>
-      </w:pPr>
-      <w:r>
-        <w:rPr>
-          <w:rFonts w:hint="eastAsia"/>
+        <w:rPr>
           <w:szCs w:val="21"/>
         </w:rPr>
+      </w:pPr>
+      <w:r>
+        <w:rPr>
+          <w:rFonts w:hint="eastAsia"/>
+          <w:szCs w:val="21"/>
+        </w:rPr>
         <w:t>本文首先介绍了基于手势识别的人机交互技术的背景和意义，并阐述了国内外的研究现状。接下来介绍了手势识别的常用流程和算法，并针对智能电视交互场景下的常用功能，定义了一组动态手势。然后，将手势分为静态手势和动态手势</w:t>
       </w:r>
       <w:r>
@@ -2422,18 +2463,27 @@
         </w:rPr>
         <w:t>类手势的识别方法进行了实验和研究，并对动态手势识别的相似度计算方法进行了改进。最后介绍了手势识别系统开发、运行的软硬件环境和系统的软件架构。利用</w:t>
       </w:r>
+      <w:proofErr w:type="spellStart"/>
       <w:r>
         <w:rPr>
           <w:rFonts w:hint="eastAsia"/>
           <w:szCs w:val="21"/>
         </w:rPr>
-        <w:t>Kinect for Windows</w:t>
-      </w:r>
+        <w:t>Kinect</w:t>
+      </w:r>
+      <w:proofErr w:type="spellEnd"/>
       <w:r>
         <w:rPr>
           <w:rFonts w:hint="eastAsia"/>
           <w:szCs w:val="21"/>
         </w:rPr>
+        <w:t xml:space="preserve"> for Windows</w:t>
+      </w:r>
+      <w:r>
+        <w:rPr>
+          <w:rFonts w:hint="eastAsia"/>
+          <w:szCs w:val="21"/>
+        </w:rPr>
         <w:t>对手势进行采集，并对系统进行了测试，</w:t>
       </w:r>
       <w:r>
@@ -2464,6 +2514,11 @@
         </w:rPr>
         <w:t>了实验数据。</w:t>
       </w:r>
+    </w:p>
+    <w:p>
+      <w:pPr>
+        <w:pStyle w:val="afb"/>
+      </w:pPr>
     </w:p>
     <w:bookmarkEnd w:id="29"/>
     <w:bookmarkEnd w:id="30"/>
@@ -2486,10 +2541,59 @@
       <w:bookmarkStart w:id="39" w:name="OLE_LINK11"/>
       <w:r>
         <w:rPr>
-          <w:rFonts w:ascii="黑体" w:eastAsia="黑体" w:hint="eastAsia"/>
+          <w:rFonts w:hint="eastAsia"/>
           <w:sz w:val="24"/>
-        </w:rPr>
-        <w:t>智能电视 人机交互 手势识别 手写轨迹识别</w:t>
+          <w:szCs w:val="21"/>
+        </w:rPr>
+        <w:t>智能电视</w:t>
+      </w:r>
+      <w:r>
+        <w:rPr>
+          <w:rFonts w:hint="eastAsia"/>
+          <w:sz w:val="24"/>
+          <w:szCs w:val="21"/>
+        </w:rPr>
+        <w:t xml:space="preserve"> </w:t>
+      </w:r>
+      <w:r>
+        <w:rPr>
+          <w:rFonts w:hint="eastAsia"/>
+          <w:sz w:val="24"/>
+          <w:szCs w:val="21"/>
+        </w:rPr>
+        <w:t>人机交互</w:t>
+      </w:r>
+      <w:r>
+        <w:rPr>
+          <w:rFonts w:hint="eastAsia"/>
+          <w:sz w:val="24"/>
+          <w:szCs w:val="21"/>
+        </w:rPr>
+        <w:t xml:space="preserve"> </w:t>
+      </w:r>
+      <w:r>
+        <w:rPr>
+          <w:rFonts w:hint="eastAsia"/>
+          <w:sz w:val="24"/>
+          <w:szCs w:val="21"/>
+        </w:rPr>
+        <w:t>手势识别</w:t>
+      </w:r>
+      <w:r>
+        <w:rPr>
+          <w:rFonts w:hint="eastAsia"/>
+          <w:sz w:val="24"/>
+          <w:szCs w:val="21"/>
+        </w:rPr>
+        <w:t xml:space="preserve"> </w:t>
+      </w:r>
+      <w:r>
+        <w:rPr>
+          <w:rFonts w:hint="eastAsia"/>
+          <w:sz w:val="24"/>
+          <w:szCs w:val="21"/>
+        </w:rPr>
+        <w:t>手写轨迹识别</w:t>
       </w:r>
     </w:p>
     <w:p>
@@ -2528,7 +2632,7 @@
       <w:bookmarkStart w:id="53" w:name="_Toc325544005"/>
       <w:bookmarkStart w:id="54" w:name="_Toc325577647"/>
       <w:bookmarkStart w:id="55" w:name="_Toc325994211"/>
-      <w:bookmarkStart w:id="56" w:name="_Toc417545832"/>
+      <w:bookmarkStart w:id="56" w:name="_Toc417635953"/>
       <w:bookmarkEnd w:id="31"/>
       <w:bookmarkEnd w:id="32"/>
       <w:bookmarkEnd w:id="33"/>
@@ -2637,7 +2741,15 @@
         <w:t>e recognition technology</w:t>
       </w:r>
       <w:r>
-        <w:t xml:space="preserve">, and the launch of Kinect somatosensory equipment, </w:t>
+        <w:t xml:space="preserve">, and the launch of </w:t>
+      </w:r>
+      <w:proofErr w:type="spellStart"/>
+      <w:r>
+        <w:t>Kinect</w:t>
+      </w:r>
+      <w:proofErr w:type="spellEnd"/>
+      <w:r>
+        <w:t xml:space="preserve"> somatosensory equipment, </w:t>
       </w:r>
       <w:r>
         <w:rPr>
@@ -2645,8 +2757,13 @@
         </w:rPr>
         <w:t xml:space="preserve">applying </w:t>
       </w:r>
-      <w:r>
-        <w:t xml:space="preserve">Kinect </w:t>
+      <w:proofErr w:type="spellStart"/>
+      <w:r>
+        <w:t>Kinect</w:t>
+      </w:r>
+      <w:proofErr w:type="spellEnd"/>
+      <w:r>
+        <w:t xml:space="preserve"> </w:t>
       </w:r>
       <w:r>
         <w:t>based gesture recognition techn</w:t>
@@ -2771,7 +2888,15 @@
         <w:t xml:space="preserve"> with Smart TV</w:t>
       </w:r>
       <w:r>
-        <w:t xml:space="preserve">. Then, with the Kinect somatosensory camera, </w:t>
+        <w:t xml:space="preserve">. Then, with the </w:t>
+      </w:r>
+      <w:proofErr w:type="spellStart"/>
+      <w:r>
+        <w:t>Kinect</w:t>
+      </w:r>
+      <w:proofErr w:type="spellEnd"/>
+      <w:r>
+        <w:t xml:space="preserve"> somatosensory camera, </w:t>
       </w:r>
       <w:r>
         <w:rPr>
@@ -3254,7 +3379,15 @@
         <w:t>The experiments u</w:t>
       </w:r>
       <w:r>
-        <w:t xml:space="preserve">se Kinect for Windows for gesture acquisition, and </w:t>
+        <w:t xml:space="preserve">se </w:t>
+      </w:r>
+      <w:proofErr w:type="spellStart"/>
+      <w:r>
+        <w:t>Kinect</w:t>
+      </w:r>
+      <w:proofErr w:type="spellEnd"/>
+      <w:r>
+        <w:t xml:space="preserve"> for Windows for gesture acquisition, and </w:t>
       </w:r>
       <w:r>
         <w:rPr>
@@ -3316,83 +3449,63 @@
           <w:b/>
           <w:kern w:val="0"/>
         </w:rPr>
-        <w:t>Keywords: Smart TV</w:t>
-      </w:r>
-      <w:r>
-        <w:rPr>
-          <w:rFonts w:hint="eastAsia"/>
-          <w:b/>
-          <w:kern w:val="0"/>
+        <w:t xml:space="preserve">Keywords: </w:t>
+      </w:r>
+      <w:r>
+        <w:rPr>
+          <w:rFonts w:hint="eastAsia"/>
+        </w:rPr>
+        <w:t>Smart TV</w:t>
+      </w:r>
+      <w:r>
+        <w:rPr>
+          <w:rFonts w:hint="eastAsia"/>
         </w:rPr>
         <w:t>，</w:t>
       </w:r>
       <w:r>
         <w:rPr>
           <w:rFonts w:hint="eastAsia"/>
-          <w:b/>
-          <w:kern w:val="0"/>
         </w:rPr>
         <w:t>HMI</w:t>
       </w:r>
       <w:r>
         <w:rPr>
           <w:rFonts w:hint="eastAsia"/>
-          <w:b/>
-          <w:kern w:val="0"/>
         </w:rPr>
         <w:t>，</w:t>
       </w:r>
       <w:r>
         <w:rPr>
           <w:rFonts w:hint="eastAsia"/>
-          <w:b/>
-          <w:kern w:val="0"/>
         </w:rPr>
         <w:t>Gesture Recognition</w:t>
       </w:r>
       <w:r>
         <w:rPr>
           <w:rFonts w:hint="eastAsia"/>
-          <w:b/>
-          <w:kern w:val="0"/>
         </w:rPr>
         <w:t>，</w:t>
       </w:r>
       <w:r>
-        <w:rPr>
-          <w:b/>
-          <w:kern w:val="0"/>
-        </w:rPr>
         <w:t xml:space="preserve">Handwriting </w:t>
       </w:r>
       <w:r>
         <w:rPr>
           <w:rFonts w:hint="eastAsia"/>
-          <w:b/>
-          <w:kern w:val="0"/>
         </w:rPr>
         <w:t>T</w:t>
       </w:r>
       <w:r>
-        <w:rPr>
-          <w:b/>
-          <w:kern w:val="0"/>
-        </w:rPr>
         <w:t xml:space="preserve">rajectory </w:t>
       </w:r>
       <w:r>
         <w:rPr>
           <w:rFonts w:hint="eastAsia"/>
-          <w:b/>
-          <w:kern w:val="0"/>
         </w:rPr>
         <w:t>R</w:t>
       </w:r>
       <w:r>
-        <w:rPr>
-          <w:b/>
-          <w:kern w:val="0"/>
-        </w:rPr>
         <w:t>ecognition</w:t>
       </w:r>
     </w:p>
@@ -3487,7 +3600,7 @@
       <w:r>
         <w:fldChar w:fldCharType="separate"/>
       </w:r>
-      <w:hyperlink w:anchor="_Toc417545831" w:history="1">
+      <w:hyperlink w:anchor="_Toc417635952" w:history="1">
         <w:r>
           <w:rPr>
             <w:rStyle w:val="af6"/>
@@ -3541,7 +3654,7 @@
             <w:noProof/>
             <w:webHidden/>
           </w:rPr>
-          <w:instrText xml:space="preserve"> PAGEREF _Toc417545831 \h </w:instrText>
+          <w:instrText xml:space="preserve"> PAGEREF _Toc417635952 \h </w:instrText>
         </w:r>
         <w:r>
           <w:rPr>
@@ -3584,7 +3697,7 @@
           <w:szCs w:val="22"/>
         </w:rPr>
       </w:pPr>
-      <w:hyperlink w:anchor="_Toc417545832" w:history="1">
+      <w:hyperlink w:anchor="_Toc417635953" w:history="1">
         <w:r>
           <w:rPr>
             <w:rStyle w:val="af6"/>
@@ -3611,7 +3724,7 @@
             <w:noProof/>
             <w:webHidden/>
           </w:rPr>
-          <w:instrText xml:space="preserve"> PAGEREF _Toc417545832 \h </w:instrText>
+          <w:instrText xml:space="preserve"> PAGEREF _Toc417635953 \h </w:instrText>
         </w:r>
         <w:r>
           <w:rPr>
@@ -3657,7 +3770,7 @@
           <w:szCs w:val="22"/>
         </w:rPr>
       </w:pPr>
-      <w:hyperlink w:anchor="_Toc417545833" w:history="1">
+      <w:hyperlink w:anchor="_Toc417635954" w:history="1">
         <w:r>
           <w:rPr>
             <w:rStyle w:val="af6"/>
@@ -3720,7 +3833,7 @@
             <w:noProof/>
             <w:webHidden/>
           </w:rPr>
-          <w:instrText xml:space="preserve"> PAGEREF _Toc417545833 \h </w:instrText>
+          <w:instrText xml:space="preserve"> PAGEREF _Toc417635954 \h </w:instrText>
         </w:r>
         <w:r>
           <w:rPr>
@@ -3766,7 +3879,7 @@
           <w:szCs w:val="22"/>
         </w:rPr>
       </w:pPr>
-      <w:hyperlink w:anchor="_Toc417545834" w:history="1">
+      <w:hyperlink w:anchor="_Toc417635955" w:history="1">
         <w:r>
           <w:rPr>
             <w:rStyle w:val="af6"/>
@@ -3811,7 +3924,7 @@
             <w:noProof/>
             <w:webHidden/>
           </w:rPr>
-          <w:instrText xml:space="preserve"> PAGEREF _Toc417545834 \h </w:instrText>
+          <w:instrText xml:space="preserve"> PAGEREF _Toc417635955 \h </w:instrText>
         </w:r>
         <w:r>
           <w:rPr>
@@ -3857,7 +3970,7 @@
           <w:szCs w:val="22"/>
         </w:rPr>
       </w:pPr>
-      <w:hyperlink w:anchor="_Toc417545835" w:history="1">
+      <w:hyperlink w:anchor="_Toc417635956" w:history="1">
         <w:r>
           <w:rPr>
             <w:rStyle w:val="af6"/>
@@ -3909,7 +4022,7 @@
             <w:noProof/>
             <w:webHidden/>
           </w:rPr>
-          <w:instrText xml:space="preserve"> PAGEREF _Toc417545835 \h </w:instrText>
+          <w:instrText xml:space="preserve"> PAGEREF _Toc417635956 \h </w:instrText>
         </w:r>
         <w:r>
           <w:rPr>
@@ -3955,7 +4068,7 @@
           <w:szCs w:val="22"/>
         </w:rPr>
       </w:pPr>
-      <w:hyperlink w:anchor="_Toc417545836" w:history="1">
+      <w:hyperlink w:anchor="_Toc417635957" w:history="1">
         <w:r>
           <w:rPr>
             <w:rStyle w:val="af6"/>
@@ -4007,7 +4120,7 @@
             <w:noProof/>
             <w:webHidden/>
           </w:rPr>
-          <w:instrText xml:space="preserve"> PAGEREF _Toc417545836 \h </w:instrText>
+          <w:instrText xml:space="preserve"> PAGEREF _Toc417635957 \h </w:instrText>
         </w:r>
         <w:r>
           <w:rPr>
@@ -4053,7 +4166,7 @@
           <w:szCs w:val="22"/>
         </w:rPr>
       </w:pPr>
-      <w:hyperlink w:anchor="_Toc417545837" w:history="1">
+      <w:hyperlink w:anchor="_Toc417635958" w:history="1">
         <w:r>
           <w:rPr>
             <w:rStyle w:val="af6"/>
@@ -4105,7 +4218,7 @@
             <w:noProof/>
             <w:webHidden/>
           </w:rPr>
-          <w:instrText xml:space="preserve"> PAGEREF _Toc417545837 \h </w:instrText>
+          <w:instrText xml:space="preserve"> PAGEREF _Toc417635958 \h </w:instrText>
         </w:r>
         <w:r>
           <w:rPr>
@@ -4151,7 +4264,7 @@
           <w:szCs w:val="22"/>
         </w:rPr>
       </w:pPr>
-      <w:hyperlink w:anchor="_Toc417545838" w:history="1">
+      <w:hyperlink w:anchor="_Toc417635959" w:history="1">
         <w:r>
           <w:rPr>
             <w:rStyle w:val="af6"/>
@@ -4203,7 +4316,7 @@
             <w:noProof/>
             <w:webHidden/>
           </w:rPr>
-          <w:instrText xml:space="preserve"> PAGEREF _Toc417545838 \h </w:instrText>
+          <w:instrText xml:space="preserve"> PAGEREF _Toc417635959 \h </w:instrText>
         </w:r>
         <w:r>
           <w:rPr>
@@ -4249,7 +4362,7 @@
           <w:szCs w:val="22"/>
         </w:rPr>
       </w:pPr>
-      <w:hyperlink w:anchor="_Toc417545839" w:history="1">
+      <w:hyperlink w:anchor="_Toc417635960" w:history="1">
         <w:r>
           <w:rPr>
             <w:rStyle w:val="af6"/>
@@ -4294,7 +4407,7 @@
             <w:noProof/>
             <w:webHidden/>
           </w:rPr>
-          <w:instrText xml:space="preserve"> PAGEREF _Toc417545839 \h </w:instrText>
+          <w:instrText xml:space="preserve"> PAGEREF _Toc417635960 \h </w:instrText>
         </w:r>
         <w:r>
           <w:rPr>
@@ -4340,7 +4453,7 @@
           <w:szCs w:val="22"/>
         </w:rPr>
       </w:pPr>
-      <w:hyperlink w:anchor="_Toc417545840" w:history="1">
+      <w:hyperlink w:anchor="_Toc417635961" w:history="1">
         <w:r>
           <w:rPr>
             <w:rStyle w:val="af6"/>
@@ -4385,7 +4498,7 @@
             <w:noProof/>
             <w:webHidden/>
           </w:rPr>
-          <w:instrText xml:space="preserve"> PAGEREF _Toc417545840 \h </w:instrText>
+          <w:instrText xml:space="preserve"> PAGEREF _Toc417635961 \h </w:instrText>
         </w:r>
         <w:r>
           <w:rPr>
@@ -4431,7 +4544,7 @@
           <w:szCs w:val="22"/>
         </w:rPr>
       </w:pPr>
-      <w:hyperlink w:anchor="_Toc417545841" w:history="1">
+      <w:hyperlink w:anchor="_Toc417635962" w:history="1">
         <w:r>
           <w:rPr>
             <w:rStyle w:val="af6"/>
@@ -4476,7 +4589,7 @@
             <w:noProof/>
             <w:webHidden/>
           </w:rPr>
-          <w:instrText xml:space="preserve"> PAGEREF _Toc417545841 \h </w:instrText>
+          <w:instrText xml:space="preserve"> PAGEREF _Toc417635962 \h </w:instrText>
         </w:r>
         <w:r>
           <w:rPr>
@@ -4522,7 +4635,7 @@
           <w:szCs w:val="22"/>
         </w:rPr>
       </w:pPr>
-      <w:hyperlink w:anchor="_Toc417545842" w:history="1">
+      <w:hyperlink w:anchor="_Toc417635963" w:history="1">
         <w:r>
           <w:rPr>
             <w:rStyle w:val="af6"/>
@@ -4567,7 +4680,7 @@
             <w:noProof/>
             <w:webHidden/>
           </w:rPr>
-          <w:instrText xml:space="preserve"> PAGEREF _Toc417545842 \h </w:instrText>
+          <w:instrText xml:space="preserve"> PAGEREF _Toc417635963 \h </w:instrText>
         </w:r>
         <w:r>
           <w:rPr>
@@ -4613,7 +4726,7 @@
           <w:szCs w:val="22"/>
         </w:rPr>
       </w:pPr>
-      <w:hyperlink w:anchor="_Toc417545843" w:history="1">
+      <w:hyperlink w:anchor="_Toc417635964" w:history="1">
         <w:r>
           <w:rPr>
             <w:rStyle w:val="af6"/>
@@ -4658,7 +4771,7 @@
             <w:noProof/>
             <w:webHidden/>
           </w:rPr>
-          <w:instrText xml:space="preserve"> PAGEREF _Toc417545843 \h </w:instrText>
+          <w:instrText xml:space="preserve"> PAGEREF _Toc417635964 \h </w:instrText>
         </w:r>
         <w:r>
           <w:rPr>
@@ -4704,7 +4817,7 @@
           <w:szCs w:val="22"/>
         </w:rPr>
       </w:pPr>
-      <w:hyperlink w:anchor="_Toc417545844" w:history="1">
+      <w:hyperlink w:anchor="_Toc417635965" w:history="1">
         <w:r>
           <w:rPr>
             <w:rStyle w:val="af6"/>
@@ -4767,7 +4880,7 @@
             <w:noProof/>
             <w:webHidden/>
           </w:rPr>
-          <w:instrText xml:space="preserve"> PAGEREF _Toc417545844 \h </w:instrText>
+          <w:instrText xml:space="preserve"> PAGEREF _Toc417635965 \h </w:instrText>
         </w:r>
         <w:r>
           <w:rPr>
@@ -4813,7 +4926,7 @@
           <w:szCs w:val="22"/>
         </w:rPr>
       </w:pPr>
-      <w:hyperlink w:anchor="_Toc417545845" w:history="1">
+      <w:hyperlink w:anchor="_Toc417635966" w:history="1">
         <w:r>
           <w:rPr>
             <w:rStyle w:val="af6"/>
@@ -4858,7 +4971,7 @@
             <w:noProof/>
             <w:webHidden/>
           </w:rPr>
-          <w:instrText xml:space="preserve"> PAGEREF _Toc417545845 \h </w:instrText>
+          <w:instrText xml:space="preserve"> PAGEREF _Toc417635966 \h </w:instrText>
         </w:r>
         <w:r>
           <w:rPr>
@@ -4904,7 +5017,7 @@
           <w:szCs w:val="22"/>
         </w:rPr>
       </w:pPr>
-      <w:hyperlink w:anchor="_Toc417545846" w:history="1">
+      <w:hyperlink w:anchor="_Toc417635967" w:history="1">
         <w:r>
           <w:rPr>
             <w:rStyle w:val="af6"/>
@@ -4949,7 +5062,7 @@
             <w:noProof/>
             <w:webHidden/>
           </w:rPr>
-          <w:instrText xml:space="preserve"> PAGEREF _Toc417545846 \h </w:instrText>
+          <w:instrText xml:space="preserve"> PAGEREF _Toc417635967 \h </w:instrText>
         </w:r>
         <w:r>
           <w:rPr>
@@ -4995,7 +5108,7 @@
           <w:szCs w:val="22"/>
         </w:rPr>
       </w:pPr>
-      <w:hyperlink w:anchor="_Toc417545847" w:history="1">
+      <w:hyperlink w:anchor="_Toc417635968" w:history="1">
         <w:r>
           <w:rPr>
             <w:rStyle w:val="af6"/>
@@ -5040,7 +5153,7 @@
             <w:noProof/>
             <w:webHidden/>
           </w:rPr>
-          <w:instrText xml:space="preserve"> PAGEREF _Toc417545847 \h </w:instrText>
+          <w:instrText xml:space="preserve"> PAGEREF _Toc417635968 \h </w:instrText>
         </w:r>
         <w:r>
           <w:rPr>
@@ -5086,7 +5199,7 @@
           <w:szCs w:val="22"/>
         </w:rPr>
       </w:pPr>
-      <w:hyperlink w:anchor="_Toc417545848" w:history="1">
+      <w:hyperlink w:anchor="_Toc417635969" w:history="1">
         <w:r>
           <w:rPr>
             <w:rStyle w:val="af6"/>
@@ -5131,7 +5244,7 @@
             <w:noProof/>
             <w:webHidden/>
           </w:rPr>
-          <w:instrText xml:space="preserve"> PAGEREF _Toc417545848 \h </w:instrText>
+          <w:instrText xml:space="preserve"> PAGEREF _Toc417635969 \h </w:instrText>
         </w:r>
         <w:r>
           <w:rPr>
@@ -5177,7 +5290,7 @@
           <w:szCs w:val="22"/>
         </w:rPr>
       </w:pPr>
-      <w:hyperlink w:anchor="_Toc417545849" w:history="1">
+      <w:hyperlink w:anchor="_Toc417635970" w:history="1">
         <w:r>
           <w:rPr>
             <w:rStyle w:val="af6"/>
@@ -5222,7 +5335,7 @@
             <w:noProof/>
             <w:webHidden/>
           </w:rPr>
-          <w:instrText xml:space="preserve"> PAGEREF _Toc417545849 \h </w:instrText>
+          <w:instrText xml:space="preserve"> PAGEREF _Toc417635970 \h </w:instrText>
         </w:r>
         <w:r>
           <w:rPr>
@@ -5268,7 +5381,7 @@
           <w:szCs w:val="22"/>
         </w:rPr>
       </w:pPr>
-      <w:hyperlink w:anchor="_Toc417545850" w:history="1">
+      <w:hyperlink w:anchor="_Toc417635971" w:history="1">
         <w:r>
           <w:rPr>
             <w:rStyle w:val="af6"/>
@@ -5313,7 +5426,7 @@
             <w:noProof/>
             <w:webHidden/>
           </w:rPr>
-          <w:instrText xml:space="preserve"> PAGEREF _Toc417545850 \h </w:instrText>
+          <w:instrText xml:space="preserve"> PAGEREF _Toc417635971 \h </w:instrText>
         </w:r>
         <w:r>
           <w:rPr>
@@ -5359,7 +5472,7 @@
           <w:szCs w:val="22"/>
         </w:rPr>
       </w:pPr>
-      <w:hyperlink w:anchor="_Toc417545851" w:history="1">
+      <w:hyperlink w:anchor="_Toc417635972" w:history="1">
         <w:r>
           <w:rPr>
             <w:rStyle w:val="af6"/>
@@ -5422,7 +5535,7 @@
             <w:noProof/>
             <w:webHidden/>
           </w:rPr>
-          <w:instrText xml:space="preserve"> PAGEREF _Toc417545851 \h </w:instrText>
+          <w:instrText xml:space="preserve"> PAGEREF _Toc417635972 \h </w:instrText>
         </w:r>
         <w:r>
           <w:rPr>
@@ -5468,7 +5581,7 @@
           <w:szCs w:val="22"/>
         </w:rPr>
       </w:pPr>
-      <w:hyperlink w:anchor="_Toc417545852" w:history="1">
+      <w:hyperlink w:anchor="_Toc417635973" w:history="1">
         <w:r>
           <w:rPr>
             <w:rStyle w:val="af6"/>
@@ -5513,7 +5626,7 @@
             <w:noProof/>
             <w:webHidden/>
           </w:rPr>
-          <w:instrText xml:space="preserve"> PAGEREF _Toc417545852 \h </w:instrText>
+          <w:instrText xml:space="preserve"> PAGEREF _Toc417635973 \h </w:instrText>
         </w:r>
         <w:r>
           <w:rPr>
@@ -5559,7 +5672,7 @@
           <w:szCs w:val="22"/>
         </w:rPr>
       </w:pPr>
-      <w:hyperlink w:anchor="_Toc417545853" w:history="1">
+      <w:hyperlink w:anchor="_Toc417635974" w:history="1">
         <w:r>
           <w:rPr>
             <w:rStyle w:val="af6"/>
@@ -5611,7 +5724,7 @@
             <w:noProof/>
             <w:webHidden/>
           </w:rPr>
-          <w:instrText xml:space="preserve"> PAGEREF _Toc417545853 \h </w:instrText>
+          <w:instrText xml:space="preserve"> PAGEREF _Toc417635974 \h </w:instrText>
         </w:r>
         <w:r>
           <w:rPr>
@@ -5657,7 +5770,7 @@
           <w:szCs w:val="22"/>
         </w:rPr>
       </w:pPr>
-      <w:hyperlink w:anchor="_Toc417545854" w:history="1">
+      <w:hyperlink w:anchor="_Toc417635975" w:history="1">
         <w:r>
           <w:rPr>
             <w:rStyle w:val="af6"/>
@@ -5702,7 +5815,7 @@
             <w:noProof/>
             <w:webHidden/>
           </w:rPr>
-          <w:instrText xml:space="preserve"> PAGEREF _Toc417545854 \h </w:instrText>
+          <w:instrText xml:space="preserve"> PAGEREF _Toc417635975 \h </w:instrText>
         </w:r>
         <w:r>
           <w:rPr>
@@ -5748,7 +5861,7 @@
           <w:szCs w:val="22"/>
         </w:rPr>
       </w:pPr>
-      <w:hyperlink w:anchor="_Toc417545855" w:history="1">
+      <w:hyperlink w:anchor="_Toc417635976" w:history="1">
         <w:r>
           <w:rPr>
             <w:rStyle w:val="af6"/>
@@ -5800,7 +5913,7 @@
             <w:noProof/>
             <w:webHidden/>
           </w:rPr>
-          <w:instrText xml:space="preserve"> PAGEREF _Toc417545855 \h </w:instrText>
+          <w:instrText xml:space="preserve"> PAGEREF _Toc417635976 \h </w:instrText>
         </w:r>
         <w:r>
           <w:rPr>
@@ -5820,7 +5933,7 @@
             <w:noProof/>
             <w:webHidden/>
           </w:rPr>
-          <w:t>16</w:t>
+          <w:t>15</w:t>
         </w:r>
         <w:r>
           <w:rPr>
@@ -5846,7 +5959,7 @@
           <w:szCs w:val="22"/>
         </w:rPr>
       </w:pPr>
-      <w:hyperlink w:anchor="_Toc417545856" w:history="1">
+      <w:hyperlink w:anchor="_Toc417635977" w:history="1">
         <w:r>
           <w:rPr>
             <w:rStyle w:val="af6"/>
@@ -5891,7 +6004,7 @@
             <w:noProof/>
             <w:webHidden/>
           </w:rPr>
-          <w:instrText xml:space="preserve"> PAGEREF _Toc417545856 \h </w:instrText>
+          <w:instrText xml:space="preserve"> PAGEREF _Toc417635977 \h </w:instrText>
         </w:r>
         <w:r>
           <w:rPr>
@@ -5937,7 +6050,7 @@
           <w:szCs w:val="22"/>
         </w:rPr>
       </w:pPr>
-      <w:hyperlink w:anchor="_Toc417545857" w:history="1">
+      <w:hyperlink w:anchor="_Toc417635978" w:history="1">
         <w:r>
           <w:rPr>
             <w:rStyle w:val="af6"/>
@@ -5982,7 +6095,7 @@
             <w:noProof/>
             <w:webHidden/>
           </w:rPr>
-          <w:instrText xml:space="preserve"> PAGEREF _Toc417545857 \h </w:instrText>
+          <w:instrText xml:space="preserve"> PAGEREF _Toc417635978 \h </w:instrText>
         </w:r>
         <w:r>
           <w:rPr>
@@ -6002,7 +6115,7 @@
             <w:noProof/>
             <w:webHidden/>
           </w:rPr>
-          <w:t>18</w:t>
+          <w:t>17</w:t>
         </w:r>
         <w:r>
           <w:rPr>
@@ -6028,7 +6141,7 @@
           <w:szCs w:val="22"/>
         </w:rPr>
       </w:pPr>
-      <w:hyperlink w:anchor="_Toc417545858" w:history="1">
+      <w:hyperlink w:anchor="_Toc417635979" w:history="1">
         <w:r>
           <w:rPr>
             <w:rStyle w:val="af6"/>
@@ -6073,7 +6186,7 @@
             <w:noProof/>
             <w:webHidden/>
           </w:rPr>
-          <w:instrText xml:space="preserve"> PAGEREF _Toc417545858 \h </w:instrText>
+          <w:instrText xml:space="preserve"> PAGEREF _Toc417635979 \h </w:instrText>
         </w:r>
         <w:r>
           <w:rPr>
@@ -6119,7 +6232,7 @@
           <w:szCs w:val="22"/>
         </w:rPr>
       </w:pPr>
-      <w:hyperlink w:anchor="_Toc417545859" w:history="1">
+      <w:hyperlink w:anchor="_Toc417635980" w:history="1">
         <w:r>
           <w:rPr>
             <w:rStyle w:val="af6"/>
@@ -6164,7 +6277,7 @@
             <w:noProof/>
             <w:webHidden/>
           </w:rPr>
-          <w:instrText xml:space="preserve"> PAGEREF _Toc417545859 \h </w:instrText>
+          <w:instrText xml:space="preserve"> PAGEREF _Toc417635980 \h </w:instrText>
         </w:r>
         <w:r>
           <w:rPr>
@@ -6210,7 +6323,7 @@
           <w:szCs w:val="22"/>
         </w:rPr>
       </w:pPr>
-      <w:hyperlink w:anchor="_Toc417545860" w:history="1">
+      <w:hyperlink w:anchor="_Toc417635981" w:history="1">
         <w:r>
           <w:rPr>
             <w:rStyle w:val="af6"/>
@@ -6255,7 +6368,7 @@
             <w:noProof/>
             <w:webHidden/>
           </w:rPr>
-          <w:instrText xml:space="preserve"> PAGEREF _Toc417545860 \h </w:instrText>
+          <w:instrText xml:space="preserve"> PAGEREF _Toc417635981 \h </w:instrText>
         </w:r>
         <w:r>
           <w:rPr>
@@ -6275,7 +6388,7 @@
             <w:noProof/>
             <w:webHidden/>
           </w:rPr>
-          <w:t>20</w:t>
+          <w:t>19</w:t>
         </w:r>
         <w:r>
           <w:rPr>
@@ -6301,7 +6414,7 @@
           <w:szCs w:val="22"/>
         </w:rPr>
       </w:pPr>
-      <w:hyperlink w:anchor="_Toc417545861" w:history="1">
+      <w:hyperlink w:anchor="_Toc417635982" w:history="1">
         <w:r>
           <w:rPr>
             <w:rStyle w:val="af6"/>
@@ -6354,7 +6467,7 @@
             <w:noProof/>
             <w:webHidden/>
           </w:rPr>
-          <w:instrText xml:space="preserve"> PAGEREF _Toc417545861 \h </w:instrText>
+          <w:instrText xml:space="preserve"> PAGEREF _Toc417635982 \h </w:instrText>
         </w:r>
         <w:r>
           <w:rPr>
@@ -6374,7 +6487,7 @@
             <w:noProof/>
             <w:webHidden/>
           </w:rPr>
-          <w:t>20</w:t>
+          <w:t>19</w:t>
         </w:r>
         <w:r>
           <w:rPr>
@@ -6400,7 +6513,7 @@
           <w:szCs w:val="22"/>
         </w:rPr>
       </w:pPr>
-      <w:hyperlink w:anchor="_Toc417545862" w:history="1">
+      <w:hyperlink w:anchor="_Toc417635983" w:history="1">
         <w:r>
           <w:rPr>
             <w:rStyle w:val="af6"/>
@@ -6453,7 +6566,7 @@
             <w:noProof/>
             <w:webHidden/>
           </w:rPr>
-          <w:instrText xml:space="preserve"> PAGEREF _Toc417545862 \h </w:instrText>
+          <w:instrText xml:space="preserve"> PAGEREF _Toc417635983 \h </w:instrText>
         </w:r>
         <w:r>
           <w:rPr>
@@ -6473,7 +6586,7 @@
             <w:noProof/>
             <w:webHidden/>
           </w:rPr>
-          <w:t>21</w:t>
+          <w:t>20</w:t>
         </w:r>
         <w:r>
           <w:rPr>
@@ -6499,7 +6612,7 @@
           <w:szCs w:val="22"/>
         </w:rPr>
       </w:pPr>
-      <w:hyperlink w:anchor="_Toc417545863" w:history="1">
+      <w:hyperlink w:anchor="_Toc417635984" w:history="1">
         <w:r>
           <w:rPr>
             <w:rStyle w:val="af6"/>
@@ -6544,7 +6657,7 @@
             <w:noProof/>
             <w:webHidden/>
           </w:rPr>
-          <w:instrText xml:space="preserve"> PAGEREF _Toc417545863 \h </w:instrText>
+          <w:instrText xml:space="preserve"> PAGEREF _Toc417635984 \h </w:instrText>
         </w:r>
         <w:r>
           <w:rPr>
@@ -6590,7 +6703,7 @@
           <w:szCs w:val="22"/>
         </w:rPr>
       </w:pPr>
-      <w:hyperlink w:anchor="_Toc417545864" w:history="1">
+      <w:hyperlink w:anchor="_Toc417635985" w:history="1">
         <w:r>
           <w:rPr>
             <w:rStyle w:val="af6"/>
@@ -6635,7 +6748,7 @@
             <w:noProof/>
             <w:webHidden/>
           </w:rPr>
-          <w:instrText xml:space="preserve"> PAGEREF _Toc417545864 \h </w:instrText>
+          <w:instrText xml:space="preserve"> PAGEREF _Toc417635985 \h </w:instrText>
         </w:r>
         <w:r>
           <w:rPr>
@@ -6681,7 +6794,7 @@
           <w:szCs w:val="22"/>
         </w:rPr>
       </w:pPr>
-      <w:hyperlink w:anchor="_Toc417545865" w:history="1">
+      <w:hyperlink w:anchor="_Toc417635986" w:history="1">
         <w:r>
           <w:rPr>
             <w:rStyle w:val="af6"/>
@@ -6726,7 +6839,7 @@
             <w:noProof/>
             <w:webHidden/>
           </w:rPr>
-          <w:instrText xml:space="preserve"> PAGEREF _Toc417545865 \h </w:instrText>
+          <w:instrText xml:space="preserve"> PAGEREF _Toc417635986 \h </w:instrText>
         </w:r>
         <w:r>
           <w:rPr>
@@ -6746,7 +6859,7 @@
             <w:noProof/>
             <w:webHidden/>
           </w:rPr>
-          <w:t>23</w:t>
+          <w:t>22</w:t>
         </w:r>
         <w:r>
           <w:rPr>
@@ -6772,7 +6885,7 @@
           <w:szCs w:val="22"/>
         </w:rPr>
       </w:pPr>
-      <w:hyperlink w:anchor="_Toc417545866" w:history="1">
+      <w:hyperlink w:anchor="_Toc417635987" w:history="1">
         <w:r>
           <w:rPr>
             <w:rStyle w:val="af6"/>
@@ -6817,7 +6930,7 @@
             <w:noProof/>
             <w:webHidden/>
           </w:rPr>
-          <w:instrText xml:space="preserve"> PAGEREF _Toc417545866 \h </w:instrText>
+          <w:instrText xml:space="preserve"> PAGEREF _Toc417635987 \h </w:instrText>
         </w:r>
         <w:r>
           <w:rPr>
@@ -6837,7 +6950,7 @@
             <w:noProof/>
             <w:webHidden/>
           </w:rPr>
-          <w:t>23</w:t>
+          <w:t>22</w:t>
         </w:r>
         <w:r>
           <w:rPr>
@@ -6863,7 +6976,7 @@
           <w:szCs w:val="22"/>
         </w:rPr>
       </w:pPr>
-      <w:hyperlink w:anchor="_Toc417545867" w:history="1">
+      <w:hyperlink w:anchor="_Toc417635988" w:history="1">
         <w:r>
           <w:rPr>
             <w:rStyle w:val="af6"/>
@@ -6941,7 +7054,7 @@
             <w:noProof/>
             <w:webHidden/>
           </w:rPr>
-          <w:instrText xml:space="preserve"> PAGEREF _Toc417545867 \h </w:instrText>
+          <w:instrText xml:space="preserve"> PAGEREF _Toc417635988 \h </w:instrText>
         </w:r>
         <w:r>
           <w:rPr>
@@ -6987,7 +7100,7 @@
           <w:szCs w:val="22"/>
         </w:rPr>
       </w:pPr>
-      <w:hyperlink w:anchor="_Toc417545868" w:history="1">
+      <w:hyperlink w:anchor="_Toc417635989" w:history="1">
         <w:r>
           <w:rPr>
             <w:rStyle w:val="af6"/>
@@ -7033,7 +7146,7 @@
             <w:noProof/>
             <w:webHidden/>
           </w:rPr>
-          <w:instrText xml:space="preserve"> PAGEREF _Toc417545868 \h </w:instrText>
+          <w:instrText xml:space="preserve"> PAGEREF _Toc417635989 \h </w:instrText>
         </w:r>
         <w:r>
           <w:rPr>
@@ -7079,7 +7192,7 @@
           <w:szCs w:val="22"/>
         </w:rPr>
       </w:pPr>
-      <w:hyperlink w:anchor="_Toc417545869" w:history="1">
+      <w:hyperlink w:anchor="_Toc417635990" w:history="1">
         <w:r>
           <w:rPr>
             <w:rStyle w:val="af6"/>
@@ -7125,7 +7238,7 @@
             <w:noProof/>
             <w:webHidden/>
           </w:rPr>
-          <w:instrText xml:space="preserve"> PAGEREF _Toc417545869 \h </w:instrText>
+          <w:instrText xml:space="preserve"> PAGEREF _Toc417635990 \h </w:instrText>
         </w:r>
         <w:r>
           <w:rPr>
@@ -7171,7 +7284,7 @@
           <w:szCs w:val="22"/>
         </w:rPr>
       </w:pPr>
-      <w:hyperlink w:anchor="_Toc417545870" w:history="1">
+      <w:hyperlink w:anchor="_Toc417635991" w:history="1">
         <w:r>
           <w:rPr>
             <w:rStyle w:val="af6"/>
@@ -7217,7 +7330,7 @@
             <w:noProof/>
             <w:webHidden/>
           </w:rPr>
-          <w:instrText xml:space="preserve"> PAGEREF _Toc417545870 \h </w:instrText>
+          <w:instrText xml:space="preserve"> PAGEREF _Toc417635991 \h </w:instrText>
         </w:r>
         <w:r>
           <w:rPr>
@@ -7263,7 +7376,7 @@
           <w:szCs w:val="22"/>
         </w:rPr>
       </w:pPr>
-      <w:hyperlink w:anchor="_Toc417545871" w:history="1">
+      <w:hyperlink w:anchor="_Toc417635992" w:history="1">
         <w:r>
           <w:rPr>
             <w:rStyle w:val="af6"/>
@@ -7308,7 +7421,7 @@
             <w:noProof/>
             <w:webHidden/>
           </w:rPr>
-          <w:instrText xml:space="preserve"> PAGEREF _Toc417545871 \h </w:instrText>
+          <w:instrText xml:space="preserve"> PAGEREF _Toc417635992 \h </w:instrText>
         </w:r>
         <w:r>
           <w:rPr>
@@ -7354,7 +7467,7 @@
           <w:szCs w:val="22"/>
         </w:rPr>
       </w:pPr>
-      <w:hyperlink w:anchor="_Toc417545872" w:history="1">
+      <w:hyperlink w:anchor="_Toc417635993" w:history="1">
         <w:r>
           <w:rPr>
             <w:rStyle w:val="af6"/>
@@ -7399,7 +7512,7 @@
             <w:noProof/>
             <w:webHidden/>
           </w:rPr>
-          <w:instrText xml:space="preserve"> PAGEREF _Toc417545872 \h </w:instrText>
+          <w:instrText xml:space="preserve"> PAGEREF _Toc417635993 \h </w:instrText>
         </w:r>
         <w:r>
           <w:rPr>
@@ -7445,7 +7558,7 @@
           <w:szCs w:val="22"/>
         </w:rPr>
       </w:pPr>
-      <w:hyperlink w:anchor="_Toc417545873" w:history="1">
+      <w:hyperlink w:anchor="_Toc417635994" w:history="1">
         <w:r>
           <w:rPr>
             <w:rStyle w:val="af6"/>
@@ -7497,7 +7610,7 @@
             <w:noProof/>
             <w:webHidden/>
           </w:rPr>
-          <w:instrText xml:space="preserve"> PAGEREF _Toc417545873 \h </w:instrText>
+          <w:instrText xml:space="preserve"> PAGEREF _Toc417635994 \h </w:instrText>
         </w:r>
         <w:r>
           <w:rPr>
@@ -7543,7 +7656,7 @@
           <w:szCs w:val="22"/>
         </w:rPr>
       </w:pPr>
-      <w:hyperlink w:anchor="_Toc417545874" w:history="1">
+      <w:hyperlink w:anchor="_Toc417635995" w:history="1">
         <w:r>
           <w:rPr>
             <w:rStyle w:val="af6"/>
@@ -7588,7 +7701,7 @@
             <w:noProof/>
             <w:webHidden/>
           </w:rPr>
-          <w:instrText xml:space="preserve"> PAGEREF _Toc417545874 \h </w:instrText>
+          <w:instrText xml:space="preserve"> PAGEREF _Toc417635995 \h </w:instrText>
         </w:r>
         <w:r>
           <w:rPr>
@@ -7634,7 +7747,7 @@
           <w:szCs w:val="22"/>
         </w:rPr>
       </w:pPr>
-      <w:hyperlink w:anchor="_Toc417545875" w:history="1">
+      <w:hyperlink w:anchor="_Toc417635996" w:history="1">
         <w:r>
           <w:rPr>
             <w:rStyle w:val="af6"/>
@@ -7679,7 +7792,7 @@
             <w:noProof/>
             <w:webHidden/>
           </w:rPr>
-          <w:instrText xml:space="preserve"> PAGEREF _Toc417545875 \h </w:instrText>
+          <w:instrText xml:space="preserve"> PAGEREF _Toc417635996 \h </w:instrText>
         </w:r>
         <w:r>
           <w:rPr>
@@ -7725,7 +7838,7 @@
           <w:szCs w:val="22"/>
         </w:rPr>
       </w:pPr>
-      <w:hyperlink w:anchor="_Toc417545876" w:history="1">
+      <w:hyperlink w:anchor="_Toc417635997" w:history="1">
         <w:r>
           <w:rPr>
             <w:rStyle w:val="af6"/>
@@ -7791,7 +7904,7 @@
             <w:noProof/>
             <w:webHidden/>
           </w:rPr>
-          <w:instrText xml:space="preserve"> PAGEREF _Toc417545876 \h </w:instrText>
+          <w:instrText xml:space="preserve"> PAGEREF _Toc417635997 \h </w:instrText>
         </w:r>
         <w:r>
           <w:rPr>
@@ -7837,7 +7950,7 @@
           <w:szCs w:val="22"/>
         </w:rPr>
       </w:pPr>
-      <w:hyperlink w:anchor="_Toc417545877" w:history="1">
+      <w:hyperlink w:anchor="_Toc417635998" w:history="1">
         <w:r>
           <w:rPr>
             <w:rStyle w:val="af6"/>
@@ -7882,7 +7995,7 @@
             <w:noProof/>
             <w:webHidden/>
           </w:rPr>
-          <w:instrText xml:space="preserve"> PAGEREF _Toc417545877 \h </w:instrText>
+          <w:instrText xml:space="preserve"> PAGEREF _Toc417635998 \h </w:instrText>
         </w:r>
         <w:r>
           <w:rPr>
@@ -7928,7 +8041,7 @@
           <w:szCs w:val="22"/>
         </w:rPr>
       </w:pPr>
-      <w:hyperlink w:anchor="_Toc417545878" w:history="1">
+      <w:hyperlink w:anchor="_Toc417635999" w:history="1">
         <w:r>
           <w:rPr>
             <w:rStyle w:val="af6"/>
@@ -7973,7 +8086,7 @@
             <w:noProof/>
             <w:webHidden/>
           </w:rPr>
-          <w:instrText xml:space="preserve"> PAGEREF _Toc417545878 \h </w:instrText>
+          <w:instrText xml:space="preserve"> PAGEREF _Toc417635999 \h </w:instrText>
         </w:r>
         <w:r>
           <w:rPr>
@@ -8019,7 +8132,7 @@
           <w:szCs w:val="22"/>
         </w:rPr>
       </w:pPr>
-      <w:hyperlink w:anchor="_Toc417545879" w:history="1">
+      <w:hyperlink w:anchor="_Toc417636000" w:history="1">
         <w:r>
           <w:rPr>
             <w:rStyle w:val="af6"/>
@@ -8064,7 +8177,7 @@
             <w:noProof/>
             <w:webHidden/>
           </w:rPr>
-          <w:instrText xml:space="preserve"> PAGEREF _Toc417545879 \h </w:instrText>
+          <w:instrText xml:space="preserve"> PAGEREF _Toc417636000 \h </w:instrText>
         </w:r>
         <w:r>
           <w:rPr>
@@ -8110,7 +8223,7 @@
           <w:szCs w:val="22"/>
         </w:rPr>
       </w:pPr>
-      <w:hyperlink w:anchor="_Toc417545880" w:history="1">
+      <w:hyperlink w:anchor="_Toc417636001" w:history="1">
         <w:r>
           <w:rPr>
             <w:rStyle w:val="af6"/>
@@ -8155,7 +8268,7 @@
             <w:noProof/>
             <w:webHidden/>
           </w:rPr>
-          <w:instrText xml:space="preserve"> PAGEREF _Toc417545880 \h </w:instrText>
+          <w:instrText xml:space="preserve"> PAGEREF _Toc417636001 \h </w:instrText>
         </w:r>
         <w:r>
           <w:rPr>
@@ -8201,7 +8314,7 @@
           <w:szCs w:val="22"/>
         </w:rPr>
       </w:pPr>
-      <w:hyperlink w:anchor="_Toc417545881" w:history="1">
+      <w:hyperlink w:anchor="_Toc417636002" w:history="1">
         <w:r>
           <w:rPr>
             <w:rStyle w:val="af6"/>
@@ -8246,7 +8359,7 @@
             <w:noProof/>
             <w:webHidden/>
           </w:rPr>
-          <w:instrText xml:space="preserve"> PAGEREF _Toc417545881 \h </w:instrText>
+          <w:instrText xml:space="preserve"> PAGEREF _Toc417636002 \h </w:instrText>
         </w:r>
         <w:r>
           <w:rPr>
@@ -8292,7 +8405,7 @@
           <w:szCs w:val="22"/>
         </w:rPr>
       </w:pPr>
-      <w:hyperlink w:anchor="_Toc417545882" w:history="1">
+      <w:hyperlink w:anchor="_Toc417636003" w:history="1">
         <w:r>
           <w:rPr>
             <w:rStyle w:val="af6"/>
@@ -8337,7 +8450,7 @@
             <w:noProof/>
             <w:webHidden/>
           </w:rPr>
-          <w:instrText xml:space="preserve"> PAGEREF _Toc417545882 \h </w:instrText>
+          <w:instrText xml:space="preserve"> PAGEREF _Toc417636003 \h </w:instrText>
         </w:r>
         <w:r>
           <w:rPr>
@@ -8380,7 +8493,7 @@
           <w:szCs w:val="22"/>
         </w:rPr>
       </w:pPr>
-      <w:hyperlink w:anchor="_Toc417545883" w:history="1">
+      <w:hyperlink w:anchor="_Toc417636004" w:history="1">
         <w:r>
           <w:rPr>
             <w:rStyle w:val="af6"/>
@@ -8408,7 +8521,7 @@
             <w:noProof/>
             <w:webHidden/>
           </w:rPr>
-          <w:instrText xml:space="preserve"> PAGEREF _Toc417545883 \h </w:instrText>
+          <w:instrText xml:space="preserve"> PAGEREF _Toc417636004 \h </w:instrText>
         </w:r>
         <w:r>
           <w:rPr>
@@ -8428,7 +8541,7 @@
             <w:noProof/>
             <w:webHidden/>
           </w:rPr>
-          <w:t>40</w:t>
+          <w:t>41</w:t>
         </w:r>
         <w:r>
           <w:rPr>
@@ -8453,7 +8566,7 @@
           <w:szCs w:val="22"/>
         </w:rPr>
       </w:pPr>
-      <w:hyperlink w:anchor="_Toc417545884" w:history="1">
+      <w:hyperlink w:anchor="_Toc417636005" w:history="1">
         <w:r>
           <w:rPr>
             <w:rStyle w:val="af6"/>
@@ -8481,7 +8594,7 @@
             <w:noProof/>
             <w:webHidden/>
           </w:rPr>
-          <w:instrText xml:space="preserve"> PAGEREF _Toc417545884 \h </w:instrText>
+          <w:instrText xml:space="preserve"> PAGEREF _Toc417636005 \h </w:instrText>
         </w:r>
         <w:r>
           <w:rPr>
@@ -8501,7 +8614,7 @@
             <w:noProof/>
             <w:webHidden/>
           </w:rPr>
-          <w:t>40</w:t>
+          <w:t>41</w:t>
         </w:r>
         <w:r>
           <w:rPr>
@@ -8526,7 +8639,7 @@
           <w:szCs w:val="22"/>
         </w:rPr>
       </w:pPr>
-      <w:hyperlink w:anchor="_Toc417545885" w:history="1">
+      <w:hyperlink w:anchor="_Toc417636006" w:history="1">
         <w:r>
           <w:rPr>
             <w:rStyle w:val="af6"/>
@@ -8554,7 +8667,7 @@
             <w:noProof/>
             <w:webHidden/>
           </w:rPr>
-          <w:instrText xml:space="preserve"> PAGEREF _Toc417545885 \h </w:instrText>
+          <w:instrText xml:space="preserve"> PAGEREF _Toc417636006 \h </w:instrText>
         </w:r>
         <w:r>
           <w:rPr>
@@ -8574,7 +8687,7 @@
             <w:noProof/>
             <w:webHidden/>
           </w:rPr>
-          <w:t>41</w:t>
+          <w:t>42</w:t>
         </w:r>
         <w:r>
           <w:rPr>
@@ -8597,7 +8710,7 @@
           <w:szCs w:val="22"/>
         </w:rPr>
       </w:pPr>
-      <w:hyperlink w:anchor="_Toc417545886" w:history="1">
+      <w:hyperlink w:anchor="_Toc417636007" w:history="1">
         <w:r>
           <w:rPr>
             <w:rStyle w:val="af6"/>
@@ -8625,7 +8738,7 @@
             <w:noProof/>
             <w:webHidden/>
           </w:rPr>
-          <w:instrText xml:space="preserve"> PAGEREF _Toc417545886 \h </w:instrText>
+          <w:instrText xml:space="preserve"> PAGEREF _Toc417636007 \h </w:instrText>
         </w:r>
         <w:r>
           <w:rPr>
@@ -8645,7 +8758,7 @@
             <w:noProof/>
             <w:webHidden/>
           </w:rPr>
-          <w:t>42</w:t>
+          <w:t>43</w:t>
         </w:r>
         <w:r>
           <w:rPr>
@@ -8668,7 +8781,7 @@
           <w:szCs w:val="22"/>
         </w:rPr>
       </w:pPr>
-      <w:hyperlink w:anchor="_Toc417545887" w:history="1">
+      <w:hyperlink w:anchor="_Toc417636008" w:history="1">
         <w:r>
           <w:rPr>
             <w:rStyle w:val="af6"/>
@@ -8696,7 +8809,7 @@
             <w:noProof/>
             <w:webHidden/>
           </w:rPr>
-          <w:instrText xml:space="preserve"> PAGEREF _Toc417545887 \h </w:instrText>
+          <w:instrText xml:space="preserve"> PAGEREF _Toc417636008 \h </w:instrText>
         </w:r>
         <w:r>
           <w:rPr>
@@ -8716,7 +8829,7 @@
             <w:noProof/>
             <w:webHidden/>
           </w:rPr>
-          <w:t>43</w:t>
+          <w:t>44</w:t>
         </w:r>
         <w:r>
           <w:rPr>
@@ -8784,7 +8897,7 @@
       <w:bookmarkStart w:id="75" w:name="_Toc259005566"/>
       <w:bookmarkStart w:id="76" w:name="_Toc262111433"/>
       <w:bookmarkStart w:id="77" w:name="_Toc325479159"/>
-      <w:bookmarkStart w:id="78" w:name="_Toc417545833"/>
+      <w:bookmarkStart w:id="78" w:name="_Toc417635954"/>
       <w:bookmarkStart w:id="79" w:name="OLE_LINK1"/>
       <w:r>
         <w:rPr>
@@ -8812,7 +8925,7 @@
         </w:numPr>
       </w:pPr>
       <w:bookmarkStart w:id="80" w:name="_Toc262111434"/>
-      <w:bookmarkStart w:id="81" w:name="_Toc417545834"/>
+      <w:bookmarkStart w:id="81" w:name="_Toc417635955"/>
       <w:r>
         <w:rPr>
           <w:rFonts w:hint="eastAsia"/>
@@ -9665,23 +9778,33 @@
         </w:rPr>
         <w:t>基于红外线深度传感技术的</w:t>
       </w:r>
+      <w:proofErr w:type="spellStart"/>
       <w:r>
         <w:rPr>
           <w:rFonts w:hint="eastAsia"/>
         </w:rPr>
         <w:t>Kinect</w:t>
       </w:r>
+      <w:proofErr w:type="spellEnd"/>
       <w:r>
         <w:rPr>
           <w:rFonts w:hint="eastAsia"/>
         </w:rPr>
         <w:t>系列体感设备以及配套的</w:t>
       </w:r>
-      <w:r>
-        <w:rPr>
-          <w:rFonts w:hint="eastAsia"/>
-        </w:rPr>
-        <w:t>Kinect for Windows SDK</w:t>
+      <w:proofErr w:type="spellStart"/>
+      <w:r>
+        <w:rPr>
+          <w:rFonts w:hint="eastAsia"/>
+        </w:rPr>
+        <w:t>Kinect</w:t>
+      </w:r>
+      <w:proofErr w:type="spellEnd"/>
+      <w:r>
+        <w:rPr>
+          <w:rFonts w:hint="eastAsia"/>
+        </w:rPr>
+        <w:t xml:space="preserve"> for Windows SDK</w:t>
       </w:r>
       <w:r>
         <w:rPr>
@@ -9755,12 +9878,14 @@
         </w:rPr>
         <w:t>基于</w:t>
       </w:r>
+      <w:proofErr w:type="spellStart"/>
       <w:r>
         <w:rPr>
           <w:rFonts w:hint="eastAsia"/>
         </w:rPr>
         <w:t>Kinect</w:t>
       </w:r>
+      <w:proofErr w:type="spellEnd"/>
       <w:r>
         <w:rPr>
           <w:rFonts w:hint="eastAsia"/>
@@ -9866,12 +9991,14 @@
         </w:rPr>
         <w:t>个手势，然后以</w:t>
       </w:r>
+      <w:proofErr w:type="spellStart"/>
       <w:r>
         <w:rPr>
           <w:rFonts w:hint="eastAsia"/>
         </w:rPr>
         <w:t>Kinect</w:t>
       </w:r>
+      <w:proofErr w:type="spellEnd"/>
       <w:r>
         <w:rPr>
           <w:rFonts w:hint="eastAsia"/>
@@ -9899,8 +10026,9 @@
           <w:numId w:val="3"/>
         </w:numPr>
       </w:pPr>
-      <w:bookmarkStart w:id="83" w:name="_Toc417545835"/>
+      <w:bookmarkStart w:id="83" w:name="_Toc417635956"/>
       <w:bookmarkEnd w:id="82"/>
+      <w:proofErr w:type="spellStart"/>
       <w:r>
         <w:lastRenderedPageBreak/>
         <w:t>K</w:t>
@@ -9909,7 +10037,14 @@
         <w:rPr>
           <w:rFonts w:hint="eastAsia"/>
         </w:rPr>
-        <w:t>inect体感技术简介</w:t>
+        <w:t>inect</w:t>
+      </w:r>
+      <w:proofErr w:type="spellEnd"/>
+      <w:r>
+        <w:rPr>
+          <w:rFonts w:hint="eastAsia"/>
+        </w:rPr>
+        <w:t>体感技术简介</w:t>
       </w:r>
       <w:bookmarkEnd w:id="83"/>
     </w:p>
@@ -9990,7 +10125,21 @@
         <w:rPr>
           <w:rFonts w:hint="eastAsia"/>
         </w:rPr>
-        <w:t xml:space="preserve"> Kinect for Xbox</w:t>
+        <w:t xml:space="preserve"> </w:t>
+      </w:r>
+      <w:proofErr w:type="spellStart"/>
+      <w:r>
+        <w:rPr>
+          <w:rFonts w:hint="eastAsia"/>
+        </w:rPr>
+        <w:t>Kinect</w:t>
+      </w:r>
+      <w:proofErr w:type="spellEnd"/>
+      <w:r>
+        <w:rPr>
+          <w:rFonts w:hint="eastAsia"/>
+        </w:rPr>
+        <w:t xml:space="preserve"> for Xbox</w:t>
       </w:r>
       <w:r>
         <w:rPr>
@@ -10012,11 +10161,19 @@
         </w:rPr>
         <w:t>的效果。在技术上，</w:t>
       </w:r>
-      <w:r>
-        <w:rPr>
-          <w:rFonts w:hint="eastAsia"/>
-        </w:rPr>
-        <w:t xml:space="preserve">Kinect </w:t>
+      <w:proofErr w:type="spellStart"/>
+      <w:r>
+        <w:rPr>
+          <w:rFonts w:hint="eastAsia"/>
+        </w:rPr>
+        <w:t>Kinect</w:t>
+      </w:r>
+      <w:proofErr w:type="spellEnd"/>
+      <w:r>
+        <w:rPr>
+          <w:rFonts w:hint="eastAsia"/>
+        </w:rPr>
+        <w:t xml:space="preserve"> </w:t>
       </w:r>
       <w:r>
         <w:rPr>
@@ -10036,24 +10193,28 @@
         </w:rPr>
         <w:t>摄像头和深度信息摄像头来采集用户动作的视频流。</w:t>
       </w:r>
+      <w:proofErr w:type="spellStart"/>
       <w:r>
         <w:rPr>
           <w:rFonts w:hint="eastAsia"/>
         </w:rPr>
         <w:t>Kinect</w:t>
       </w:r>
+      <w:proofErr w:type="spellEnd"/>
       <w:r>
         <w:rPr>
           <w:rFonts w:hint="eastAsia"/>
         </w:rPr>
         <w:t>可以捕捉人体在各种姿态下，身体各部分的空间位置数据，同时不受任何可见光光照变化的影响。因此，使用</w:t>
       </w:r>
+      <w:proofErr w:type="spellStart"/>
       <w:r>
         <w:rPr>
           <w:rFonts w:hint="eastAsia"/>
         </w:rPr>
         <w:t>Kinect</w:t>
       </w:r>
+      <w:proofErr w:type="spellEnd"/>
       <w:r>
         <w:rPr>
           <w:rFonts w:hint="eastAsia"/>
@@ -10069,13 +10230,15 @@
           <w:numId w:val="4"/>
         </w:numPr>
       </w:pPr>
-      <w:bookmarkStart w:id="84" w:name="_Toc417545836"/>
+      <w:bookmarkStart w:id="84" w:name="_Toc417635957"/>
+      <w:proofErr w:type="spellStart"/>
       <w:r>
         <w:rPr>
           <w:rFonts w:hint="eastAsia"/>
         </w:rPr>
         <w:t>Kinect</w:t>
       </w:r>
+      <w:proofErr w:type="spellEnd"/>
       <w:r>
         <w:rPr>
           <w:rFonts w:hint="eastAsia"/>
@@ -10097,11 +10260,19 @@
         </w:rPr>
         <w:t>本文所使用的</w:t>
       </w:r>
-      <w:r>
-        <w:rPr>
-          <w:rFonts w:hint="eastAsia"/>
-        </w:rPr>
-        <w:t>Kinect for Windows</w:t>
+      <w:proofErr w:type="spellStart"/>
+      <w:r>
+        <w:rPr>
+          <w:rFonts w:hint="eastAsia"/>
+        </w:rPr>
+        <w:t>Kinect</w:t>
+      </w:r>
+      <w:proofErr w:type="spellEnd"/>
+      <w:r>
+        <w:rPr>
+          <w:rFonts w:hint="eastAsia"/>
+        </w:rPr>
+        <w:t xml:space="preserve"> for Windows</w:t>
       </w:r>
       <w:r>
         <w:rPr>
@@ -10109,11 +10280,19 @@
         </w:rPr>
         <w:t>与</w:t>
       </w:r>
-      <w:r>
-        <w:rPr>
-          <w:rFonts w:hint="eastAsia"/>
-        </w:rPr>
-        <w:t>Kinect for Xbox</w:t>
+      <w:proofErr w:type="spellStart"/>
+      <w:r>
+        <w:rPr>
+          <w:rFonts w:hint="eastAsia"/>
+        </w:rPr>
+        <w:t>Kinect</w:t>
+      </w:r>
+      <w:proofErr w:type="spellEnd"/>
+      <w:r>
+        <w:rPr>
+          <w:rFonts w:hint="eastAsia"/>
+        </w:rPr>
+        <w:t xml:space="preserve"> for Xbox</w:t>
       </w:r>
       <w:r>
         <w:rPr>
@@ -10133,24 +10312,28 @@
         </w:rPr>
         <w:t>研制开发的</w:t>
       </w:r>
+      <w:proofErr w:type="spellStart"/>
       <w:r>
         <w:rPr>
           <w:rFonts w:hint="eastAsia"/>
         </w:rPr>
         <w:t>Kinect</w:t>
       </w:r>
+      <w:proofErr w:type="spellEnd"/>
       <w:r>
         <w:rPr>
           <w:rFonts w:hint="eastAsia"/>
         </w:rPr>
         <w:t>系列中的第一代体感产品。</w:t>
       </w:r>
+      <w:proofErr w:type="spellStart"/>
       <w:r>
         <w:rPr>
           <w:rFonts w:hint="eastAsia"/>
         </w:rPr>
         <w:t>Kinect</w:t>
       </w:r>
+      <w:proofErr w:type="spellEnd"/>
       <w:r>
         <w:rPr>
           <w:rFonts w:hint="eastAsia"/>
@@ -10181,12 +10364,14 @@
         </w:rPr>
         <w:t>所示。上述传感器使得</w:t>
       </w:r>
+      <w:proofErr w:type="spellStart"/>
       <w:r>
         <w:rPr>
           <w:rFonts w:hint="eastAsia"/>
         </w:rPr>
         <w:t>Kinect</w:t>
       </w:r>
+      <w:proofErr w:type="spellEnd"/>
       <w:r>
         <w:rPr>
           <w:rFonts w:hint="eastAsia"/>
@@ -10284,14 +10469,32 @@
           <w:sz w:val="21"/>
           <w:szCs w:val="21"/>
         </w:rPr>
-        <w:t xml:space="preserve">1-3 Kinect </w:t>
-      </w:r>
+        <w:t xml:space="preserve">1-3 </w:t>
+      </w:r>
+      <w:proofErr w:type="spellStart"/>
       <w:r>
         <w:rPr>
           <w:rFonts w:hint="eastAsia"/>
           <w:sz w:val="21"/>
           <w:szCs w:val="21"/>
         </w:rPr>
+        <w:t>Kinect</w:t>
+      </w:r>
+      <w:proofErr w:type="spellEnd"/>
+      <w:r>
+        <w:rPr>
+          <w:rFonts w:hint="eastAsia"/>
+          <w:sz w:val="21"/>
+          <w:szCs w:val="21"/>
+        </w:rPr>
+        <w:t xml:space="preserve"> </w:t>
+      </w:r>
+      <w:r>
+        <w:rPr>
+          <w:rFonts w:hint="eastAsia"/>
+          <w:sz w:val="21"/>
+          <w:szCs w:val="21"/>
+        </w:rPr>
         <w:t>结构图</w:t>
       </w:r>
     </w:p>
@@ -10300,12 +10503,14 @@
         <w:pStyle w:val="afb"/>
         <w:ind w:firstLineChars="177" w:firstLine="425"/>
       </w:pPr>
+      <w:proofErr w:type="spellStart"/>
       <w:r>
         <w:rPr>
           <w:rFonts w:hint="eastAsia"/>
         </w:rPr>
         <w:t>Kinect</w:t>
       </w:r>
+      <w:proofErr w:type="spellEnd"/>
       <w:r>
         <w:rPr>
           <w:rFonts w:hint="eastAsia"/>
@@ -10336,12 +10541,14 @@
         </w:rPr>
         <w:t>图像、深度图像和声音信号。</w:t>
       </w:r>
+      <w:proofErr w:type="spellStart"/>
       <w:r>
         <w:rPr>
           <w:rFonts w:hint="eastAsia"/>
         </w:rPr>
         <w:t>Kinect</w:t>
       </w:r>
+      <w:proofErr w:type="spellEnd"/>
       <w:r>
         <w:rPr>
           <w:rFonts w:hint="eastAsia"/>
@@ -10392,23 +10599,33 @@
         </w:rPr>
         <w:t>捕捉头。</w:t>
       </w:r>
+      <w:proofErr w:type="spellStart"/>
       <w:r>
         <w:rPr>
           <w:rFonts w:hint="eastAsia"/>
         </w:rPr>
         <w:t>Kinect</w:t>
       </w:r>
+      <w:proofErr w:type="spellEnd"/>
       <w:r>
         <w:rPr>
           <w:rFonts w:hint="eastAsia"/>
         </w:rPr>
         <w:t>主要通过深度信息摄像头来记录和检测用户的行为。</w:t>
       </w:r>
-      <w:r>
-        <w:rPr>
-          <w:rFonts w:hint="eastAsia"/>
-        </w:rPr>
-        <w:t xml:space="preserve">Kinect </w:t>
+      <w:proofErr w:type="spellStart"/>
+      <w:r>
+        <w:rPr>
+          <w:rFonts w:hint="eastAsia"/>
+        </w:rPr>
+        <w:t>Kinect</w:t>
+      </w:r>
+      <w:proofErr w:type="spellEnd"/>
+      <w:r>
+        <w:rPr>
+          <w:rFonts w:hint="eastAsia"/>
+        </w:rPr>
+        <w:t xml:space="preserve"> </w:t>
       </w:r>
       <w:r>
         <w:rPr>
@@ -10416,11 +10633,19 @@
         </w:rPr>
         <w:t>配备了焦点追踪技术，对焦之后，底座马达会追踪当前物体的移动自动调整。</w:t>
       </w:r>
-      <w:r>
-        <w:rPr>
-          <w:rFonts w:hint="eastAsia"/>
-        </w:rPr>
-        <w:t xml:space="preserve">Kinect </w:t>
+      <w:proofErr w:type="spellStart"/>
+      <w:r>
+        <w:rPr>
+          <w:rFonts w:hint="eastAsia"/>
+        </w:rPr>
+        <w:t>Kinect</w:t>
+      </w:r>
+      <w:proofErr w:type="spellEnd"/>
+      <w:r>
+        <w:rPr>
+          <w:rFonts w:hint="eastAsia"/>
+        </w:rPr>
+        <w:t xml:space="preserve"> </w:t>
       </w:r>
       <w:r>
         <w:rPr>
@@ -10428,12 +10653,14 @@
         </w:rPr>
         <w:t>也有一套内置的麦克风阵列，多组麦克风同时收音，通过对比技术消除杂音，为后续的</w:t>
       </w:r>
+      <w:proofErr w:type="spellStart"/>
       <w:r>
         <w:rPr>
           <w:rFonts w:hint="eastAsia"/>
         </w:rPr>
         <w:t>Kinect</w:t>
       </w:r>
+      <w:proofErr w:type="spellEnd"/>
       <w:r>
         <w:rPr>
           <w:rFonts w:hint="eastAsia"/>
@@ -10452,12 +10679,14 @@
         </w:rPr>
         <w:t>每一代</w:t>
       </w:r>
+      <w:proofErr w:type="spellStart"/>
       <w:r>
         <w:rPr>
           <w:rFonts w:hint="eastAsia"/>
         </w:rPr>
         <w:t>Kinect</w:t>
       </w:r>
+      <w:proofErr w:type="spellEnd"/>
       <w:r>
         <w:rPr>
           <w:rFonts w:hint="eastAsia"/>
@@ -10476,11 +10705,19 @@
         </w:rPr>
         <w:t>个型号，</w:t>
       </w:r>
-      <w:r>
-        <w:rPr>
-          <w:rFonts w:hint="eastAsia"/>
-        </w:rPr>
-        <w:t>Kinect for Windows</w:t>
+      <w:proofErr w:type="spellStart"/>
+      <w:r>
+        <w:rPr>
+          <w:rFonts w:hint="eastAsia"/>
+        </w:rPr>
+        <w:t>Kinect</w:t>
+      </w:r>
+      <w:proofErr w:type="spellEnd"/>
+      <w:r>
+        <w:rPr>
+          <w:rFonts w:hint="eastAsia"/>
+        </w:rPr>
+        <w:t xml:space="preserve"> for Windows</w:t>
       </w:r>
       <w:r>
         <w:rPr>
@@ -10488,11 +10725,19 @@
         </w:rPr>
         <w:t>与</w:t>
       </w:r>
-      <w:r>
-        <w:rPr>
-          <w:rFonts w:hint="eastAsia"/>
-        </w:rPr>
-        <w:t>Kinect for Xbox</w:t>
+      <w:proofErr w:type="spellStart"/>
+      <w:r>
+        <w:rPr>
+          <w:rFonts w:hint="eastAsia"/>
+        </w:rPr>
+        <w:t>Kinect</w:t>
+      </w:r>
+      <w:proofErr w:type="spellEnd"/>
+      <w:r>
+        <w:rPr>
+          <w:rFonts w:hint="eastAsia"/>
+        </w:rPr>
+        <w:t xml:space="preserve"> for Xbox</w:t>
       </w:r>
       <w:r>
         <w:rPr>
@@ -10500,11 +10745,19 @@
         </w:rPr>
         <w:t>。</w:t>
       </w:r>
-      <w:r>
-        <w:rPr>
-          <w:rFonts w:hint="eastAsia"/>
-        </w:rPr>
-        <w:t>Kinect for Windows</w:t>
+      <w:proofErr w:type="spellStart"/>
+      <w:r>
+        <w:rPr>
+          <w:rFonts w:hint="eastAsia"/>
+        </w:rPr>
+        <w:t>Kinect</w:t>
+      </w:r>
+      <w:proofErr w:type="spellEnd"/>
+      <w:r>
+        <w:rPr>
+          <w:rFonts w:hint="eastAsia"/>
+        </w:rPr>
+        <w:t xml:space="preserve"> for Windows</w:t>
       </w:r>
       <w:r>
         <w:rPr>
@@ -10512,11 +10765,19 @@
         </w:rPr>
         <w:t>与</w:t>
       </w:r>
-      <w:r>
-        <w:rPr>
-          <w:rFonts w:hint="eastAsia"/>
-        </w:rPr>
-        <w:t>Kinect for Xbox</w:t>
+      <w:proofErr w:type="spellStart"/>
+      <w:r>
+        <w:rPr>
+          <w:rFonts w:hint="eastAsia"/>
+        </w:rPr>
+        <w:t>Kinect</w:t>
+      </w:r>
+      <w:proofErr w:type="spellEnd"/>
+      <w:r>
+        <w:rPr>
+          <w:rFonts w:hint="eastAsia"/>
+        </w:rPr>
+        <w:t xml:space="preserve"> for Xbox</w:t>
       </w:r>
       <w:r>
         <w:rPr>
@@ -10524,11 +10785,19 @@
         </w:rPr>
         <w:t>的唯一区别在于</w:t>
       </w:r>
-      <w:r>
-        <w:rPr>
-          <w:rFonts w:hint="eastAsia"/>
-        </w:rPr>
-        <w:t>Kinect for Windows</w:t>
+      <w:proofErr w:type="spellStart"/>
+      <w:r>
+        <w:rPr>
+          <w:rFonts w:hint="eastAsia"/>
+        </w:rPr>
+        <w:t>Kinect</w:t>
+      </w:r>
+      <w:proofErr w:type="spellEnd"/>
+      <w:r>
+        <w:rPr>
+          <w:rFonts w:hint="eastAsia"/>
+        </w:rPr>
+        <w:t xml:space="preserve"> for Windows</w:t>
       </w:r>
       <w:r>
         <w:rPr>
@@ -10593,7 +10862,8 @@
           <w:numId w:val="4"/>
         </w:numPr>
       </w:pPr>
-      <w:bookmarkStart w:id="85" w:name="_Toc417545837"/>
+      <w:bookmarkStart w:id="85" w:name="_Toc417635958"/>
+      <w:proofErr w:type="spellStart"/>
       <w:r>
         <w:rPr>
           <w:rFonts w:hint="eastAsia"/>
@@ -10601,6 +10871,7 @@
         <w:lastRenderedPageBreak/>
         <w:t>Kinect</w:t>
       </w:r>
+      <w:proofErr w:type="spellEnd"/>
       <w:r>
         <w:rPr>
           <w:rFonts w:hint="eastAsia"/>
@@ -10613,12 +10884,14 @@
       <w:pPr>
         <w:pStyle w:val="afb"/>
       </w:pPr>
+      <w:proofErr w:type="spellStart"/>
       <w:r>
         <w:rPr>
           <w:rFonts w:hint="eastAsia"/>
         </w:rPr>
         <w:t>Kinect</w:t>
       </w:r>
+      <w:proofErr w:type="spellEnd"/>
       <w:r>
         <w:rPr>
           <w:rFonts w:hint="eastAsia"/>
@@ -10704,23 +10977,33 @@
       <w:pPr>
         <w:pStyle w:val="afb"/>
       </w:pPr>
+      <w:proofErr w:type="spellStart"/>
       <w:r>
         <w:rPr>
           <w:rFonts w:hint="eastAsia"/>
         </w:rPr>
         <w:t>Kinect</w:t>
       </w:r>
+      <w:proofErr w:type="spellEnd"/>
       <w:r>
         <w:rPr>
           <w:rFonts w:hint="eastAsia"/>
         </w:rPr>
         <w:t>配套的</w:t>
       </w:r>
-      <w:r>
-        <w:rPr>
-          <w:rFonts w:hint="eastAsia"/>
-        </w:rPr>
-        <w:t>Kinect for Windows SDK</w:t>
+      <w:proofErr w:type="spellStart"/>
+      <w:r>
+        <w:rPr>
+          <w:rFonts w:hint="eastAsia"/>
+        </w:rPr>
+        <w:t>Kinect</w:t>
+      </w:r>
+      <w:proofErr w:type="spellEnd"/>
+      <w:r>
+        <w:rPr>
+          <w:rFonts w:hint="eastAsia"/>
+        </w:rPr>
+        <w:t xml:space="preserve"> for Windows SDK</w:t>
       </w:r>
       <w:r>
         <w:rPr>
@@ -10740,11 +11023,19 @@
         </w:rPr>
         <w:t>个骨豁点空间位置信息的人体骨豁模型，如图所示。根据</w:t>
       </w:r>
-      <w:r>
-        <w:rPr>
-          <w:rFonts w:hint="eastAsia"/>
-        </w:rPr>
-        <w:t>Kinect for Windows SDK</w:t>
+      <w:proofErr w:type="spellStart"/>
+      <w:r>
+        <w:rPr>
+          <w:rFonts w:hint="eastAsia"/>
+        </w:rPr>
+        <w:t>Kinect</w:t>
+      </w:r>
+      <w:proofErr w:type="spellEnd"/>
+      <w:r>
+        <w:rPr>
+          <w:rFonts w:hint="eastAsia"/>
+        </w:rPr>
+        <w:t xml:space="preserve"> for Windows SDK</w:t>
       </w:r>
       <w:r>
         <w:rPr>
@@ -10752,11 +11043,19 @@
         </w:rPr>
         <w:t>实时提供的人体骨骼模型，在某一时刻可以获取骨豁节点的位置，进而得到骨豁节点之间的夹角和相对位置。若在连续的一段时间内，则可以获得骨骼节点的运动向量，用作人体姿势和手势识别。由于姿势识别的对象主要是静态人体姿势，因此，可以利用</w:t>
       </w:r>
-      <w:r>
-        <w:rPr>
-          <w:rFonts w:hint="eastAsia"/>
-        </w:rPr>
-        <w:t>Kinect for Windows SDK</w:t>
+      <w:proofErr w:type="spellStart"/>
+      <w:r>
+        <w:rPr>
+          <w:rFonts w:hint="eastAsia"/>
+        </w:rPr>
+        <w:t>Kinect</w:t>
+      </w:r>
+      <w:proofErr w:type="spellEnd"/>
+      <w:r>
+        <w:rPr>
+          <w:rFonts w:hint="eastAsia"/>
+        </w:rPr>
+        <w:t xml:space="preserve"> for Windows SDK</w:t>
       </w:r>
       <w:r>
         <w:rPr>
@@ -10849,8 +11148,17 @@
           <w:sz w:val="21"/>
           <w:szCs w:val="21"/>
         </w:rPr>
-        <w:t>1-4 Kinect</w:t>
-      </w:r>
+        <w:t xml:space="preserve">1-4 </w:t>
+      </w:r>
+      <w:proofErr w:type="spellStart"/>
+      <w:r>
+        <w:rPr>
+          <w:sz w:val="21"/>
+          <w:szCs w:val="21"/>
+        </w:rPr>
+        <w:t>Kinect</w:t>
+      </w:r>
+      <w:proofErr w:type="spellEnd"/>
       <w:r>
         <w:rPr>
           <w:rFonts w:hint="eastAsia"/>
@@ -10931,13 +11239,15 @@
           <w:numId w:val="4"/>
         </w:numPr>
       </w:pPr>
-      <w:bookmarkStart w:id="86" w:name="_Toc417545838"/>
+      <w:bookmarkStart w:id="86" w:name="_Toc417635959"/>
+      <w:proofErr w:type="spellStart"/>
       <w:r>
         <w:rPr>
           <w:rFonts w:hint="eastAsia"/>
         </w:rPr>
         <w:t>Kinect</w:t>
       </w:r>
+      <w:proofErr w:type="spellEnd"/>
       <w:r>
         <w:rPr>
           <w:rFonts w:hint="eastAsia"/>
@@ -10950,12 +11260,14 @@
       <w:pPr>
         <w:pStyle w:val="afb"/>
       </w:pPr>
+      <w:proofErr w:type="spellStart"/>
       <w:r>
         <w:rPr>
           <w:rFonts w:hint="eastAsia"/>
         </w:rPr>
         <w:t>Kinect</w:t>
       </w:r>
+      <w:proofErr w:type="spellEnd"/>
       <w:r>
         <w:rPr>
           <w:rFonts w:hint="eastAsia"/>
@@ -11003,11 +11315,19 @@
         </w:rPr>
         <w:t>）“体感技术”对运行系统的配置要求：</w:t>
       </w:r>
-      <w:r>
-        <w:rPr>
-          <w:rFonts w:hint="eastAsia"/>
-        </w:rPr>
-        <w:t>Kinect for Windows SDK</w:t>
+      <w:proofErr w:type="spellStart"/>
+      <w:r>
+        <w:rPr>
+          <w:rFonts w:hint="eastAsia"/>
+        </w:rPr>
+        <w:t>Kinect</w:t>
+      </w:r>
+      <w:proofErr w:type="spellEnd"/>
+      <w:r>
+        <w:rPr>
+          <w:rFonts w:hint="eastAsia"/>
+        </w:rPr>
+        <w:t xml:space="preserve"> for Windows SDK</w:t>
       </w:r>
       <w:r>
         <w:rPr>
@@ -11080,11 +11400,19 @@
         </w:rPr>
         <w:t>）多人互动的人数限制：虽然通过</w:t>
       </w:r>
-      <w:r>
-        <w:rPr>
-          <w:rFonts w:hint="eastAsia"/>
-        </w:rPr>
-        <w:t>Kinect for Windows SDK</w:t>
+      <w:proofErr w:type="spellStart"/>
+      <w:r>
+        <w:rPr>
+          <w:rFonts w:hint="eastAsia"/>
+        </w:rPr>
+        <w:t>Kinect</w:t>
+      </w:r>
+      <w:proofErr w:type="spellEnd"/>
+      <w:r>
+        <w:rPr>
+          <w:rFonts w:hint="eastAsia"/>
+        </w:rPr>
+        <w:t xml:space="preserve"> for Windows SDK</w:t>
       </w:r>
       <w:r>
         <w:rPr>
@@ -11139,24 +11467,28 @@
         </w:rPr>
         <w:t>）</w:t>
       </w:r>
+      <w:proofErr w:type="spellStart"/>
       <w:r>
         <w:rPr>
           <w:rFonts w:hint="eastAsia"/>
         </w:rPr>
         <w:t>Kinect</w:t>
       </w:r>
+      <w:proofErr w:type="spellEnd"/>
       <w:r>
         <w:rPr>
           <w:rFonts w:hint="eastAsia"/>
         </w:rPr>
         <w:t>的精度：虽然</w:t>
       </w:r>
+      <w:proofErr w:type="spellStart"/>
       <w:r>
         <w:rPr>
           <w:rFonts w:hint="eastAsia"/>
         </w:rPr>
         <w:t>Kinect</w:t>
       </w:r>
+      <w:proofErr w:type="spellEnd"/>
       <w:r>
         <w:rPr>
           <w:rFonts w:hint="eastAsia"/>
@@ -11175,24 +11507,28 @@
         </w:rPr>
         <w:t>米之间，但是随着距离的增加，</w:t>
       </w:r>
+      <w:proofErr w:type="spellStart"/>
       <w:r>
         <w:rPr>
           <w:rFonts w:hint="eastAsia"/>
         </w:rPr>
         <w:t>Kinect</w:t>
       </w:r>
+      <w:proofErr w:type="spellEnd"/>
       <w:r>
         <w:rPr>
           <w:rFonts w:hint="eastAsia"/>
         </w:rPr>
         <w:t>的深度传感器的灵敏度逐渐降低。</w:t>
       </w:r>
+      <w:proofErr w:type="spellStart"/>
       <w:r>
         <w:rPr>
           <w:rFonts w:hint="eastAsia"/>
         </w:rPr>
         <w:t>Kinect</w:t>
       </w:r>
+      <w:proofErr w:type="spellEnd"/>
       <w:r>
         <w:rPr>
           <w:rFonts w:hint="eastAsia"/>
@@ -11328,24 +11664,28 @@
         </w:rPr>
         <w:t>）</w:t>
       </w:r>
+      <w:proofErr w:type="spellStart"/>
       <w:r>
         <w:rPr>
           <w:rFonts w:hint="eastAsia"/>
         </w:rPr>
         <w:t>Kinect</w:t>
       </w:r>
+      <w:proofErr w:type="spellEnd"/>
       <w:r>
         <w:rPr>
           <w:rFonts w:hint="eastAsia"/>
         </w:rPr>
         <w:t>的视野范围有限：</w:t>
       </w:r>
+      <w:proofErr w:type="spellStart"/>
       <w:r>
         <w:rPr>
           <w:rFonts w:hint="eastAsia"/>
         </w:rPr>
         <w:t>Kinect</w:t>
       </w:r>
+      <w:proofErr w:type="spellEnd"/>
       <w:r>
         <w:rPr>
           <w:rFonts w:hint="eastAsia"/>
@@ -11374,12 +11714,14 @@
         </w:rPr>
         <w:t>只能上下旋转，因此</w:t>
       </w:r>
+      <w:proofErr w:type="spellStart"/>
       <w:r>
         <w:rPr>
           <w:rFonts w:hint="eastAsia"/>
         </w:rPr>
         <w:t>Kinect</w:t>
       </w:r>
+      <w:proofErr w:type="spellEnd"/>
       <w:r>
         <w:rPr>
           <w:rFonts w:hint="eastAsia"/>
@@ -11400,7 +11742,7 @@
           <w:numId w:val="3"/>
         </w:numPr>
       </w:pPr>
-      <w:bookmarkStart w:id="87" w:name="_Toc417545839"/>
+      <w:bookmarkStart w:id="87" w:name="_Toc417635960"/>
       <w:r>
         <w:rPr>
           <w:rFonts w:hint="eastAsia"/>
@@ -11417,7 +11759,7 @@
           <w:numId w:val="5"/>
         </w:numPr>
       </w:pPr>
-      <w:bookmarkStart w:id="88" w:name="_Toc417545840"/>
+      <w:bookmarkStart w:id="88" w:name="_Toc417635961"/>
       <w:r>
         <w:rPr>
           <w:rFonts w:hint="eastAsia"/>
@@ -11756,7 +12098,7 @@
           <w:numId w:val="5"/>
         </w:numPr>
       </w:pPr>
-      <w:bookmarkStart w:id="89" w:name="_Toc417545841"/>
+      <w:bookmarkStart w:id="89" w:name="_Toc417635962"/>
       <w:r>
         <w:rPr>
           <w:rFonts w:hint="eastAsia"/>
@@ -11890,11 +12232,33 @@
         </w:rPr>
         <w:t>，</w:t>
       </w:r>
-      <w:r>
-        <w:rPr>
-          <w:rFonts w:hint="eastAsia"/>
-        </w:rPr>
-        <w:t xml:space="preserve">Pranav Mistry </w:t>
+      <w:proofErr w:type="spellStart"/>
+      <w:r>
+        <w:rPr>
+          <w:rFonts w:hint="eastAsia"/>
+        </w:rPr>
+        <w:t>Pranav</w:t>
+      </w:r>
+      <w:proofErr w:type="spellEnd"/>
+      <w:r>
+        <w:rPr>
+          <w:rFonts w:hint="eastAsia"/>
+        </w:rPr>
+        <w:t xml:space="preserve"> </w:t>
+      </w:r>
+      <w:proofErr w:type="spellStart"/>
+      <w:r>
+        <w:rPr>
+          <w:rFonts w:hint="eastAsia"/>
+        </w:rPr>
+        <w:t>Mistry</w:t>
+      </w:r>
+      <w:proofErr w:type="spellEnd"/>
+      <w:r>
+        <w:rPr>
+          <w:rFonts w:hint="eastAsia"/>
+        </w:rPr>
+        <w:t xml:space="preserve"> </w:t>
       </w:r>
       <w:r>
         <w:rPr>
@@ -12305,7 +12669,7 @@
           <w:numId w:val="5"/>
         </w:numPr>
       </w:pPr>
-      <w:bookmarkStart w:id="92" w:name="_Toc417545842"/>
+      <w:bookmarkStart w:id="92" w:name="_Toc417635963"/>
       <w:r>
         <w:rPr>
           <w:rFonts w:hint="eastAsia"/>
@@ -12744,12 +13108,14 @@
         </w:rPr>
         <w:t>。王松林等人通过</w:t>
       </w:r>
+      <w:proofErr w:type="spellStart"/>
       <w:r>
         <w:rPr>
           <w:rFonts w:hint="eastAsia"/>
         </w:rPr>
         <w:t>Kinect</w:t>
       </w:r>
+      <w:proofErr w:type="spellEnd"/>
       <w:r>
         <w:rPr>
           <w:rFonts w:hint="eastAsia"/>
@@ -12846,7 +13212,7 @@
           <w:numId w:val="3"/>
         </w:numPr>
       </w:pPr>
-      <w:bookmarkStart w:id="93" w:name="_Toc417545843"/>
+      <w:bookmarkStart w:id="93" w:name="_Toc417635964"/>
       <w:r>
         <w:rPr>
           <w:rFonts w:hint="eastAsia"/>
@@ -13125,7 +13491,7 @@
           <w:b w:val="0"/>
         </w:rPr>
       </w:pPr>
-      <w:bookmarkStart w:id="94" w:name="_Toc417545844"/>
+      <w:bookmarkStart w:id="94" w:name="_Toc417635965"/>
       <w:r>
         <w:rPr>
           <w:rFonts w:hint="eastAsia"/>
@@ -13237,10 +13603,10 @@
             <v:path o:extrusionok="f" gradientshapeok="t" o:connecttype="rect"/>
             <o:lock v:ext="edit" aspectratio="t"/>
           </v:shapetype>
-          <v:shape id="图片 62" o:spid="_x0000_i1025" type="#_x0000_t75" style="width:267.85pt;height:95.6pt" o:ole="">
+          <v:shape id="图片 62" o:spid="_x0000_i1025" type="#_x0000_t75" style="width:267.75pt;height:96pt" o:ole="">
             <v:imagedata r:id="rId22" o:title=""/>
           </v:shape>
-          <o:OLEObject Type="Embed" ProgID="Equation.3" ShapeID="图片 62" DrawAspect="Content" ObjectID="_1491338630" r:id="rId23"/>
+          <o:OLEObject Type="Embed" ProgID="Equation.3" ShapeID="图片 62" DrawAspect="Content" ObjectID="_1492195922" r:id="rId23"/>
         </w:object>
       </w:r>
     </w:p>
@@ -13290,7 +13656,7 @@
           <w:rFonts w:ascii="Times New Roman"/>
         </w:rPr>
       </w:pPr>
-      <w:bookmarkStart w:id="95" w:name="_Toc417545845"/>
+      <w:bookmarkStart w:id="95" w:name="_Toc417635966"/>
       <w:r>
         <w:rPr>
           <w:rFonts w:hint="eastAsia"/>
@@ -13489,7 +13855,7 @@
           <w:rFonts w:ascii="Times New Roman"/>
         </w:rPr>
       </w:pPr>
-      <w:bookmarkStart w:id="96" w:name="_Toc417545846"/>
+      <w:bookmarkStart w:id="96" w:name="_Toc417635967"/>
       <w:r>
         <w:rPr>
           <w:rFonts w:hint="eastAsia"/>
@@ -13698,7 +14064,7 @@
           <w:numId w:val="7"/>
         </w:numPr>
       </w:pPr>
-      <w:bookmarkStart w:id="97" w:name="_Toc417545847"/>
+      <w:bookmarkStart w:id="97" w:name="_Toc417635968"/>
       <w:r>
         <w:rPr>
           <w:rFonts w:hint="eastAsia"/>
@@ -14327,7 +14693,7 @@
           <w:numId w:val="7"/>
         </w:numPr>
       </w:pPr>
-      <w:bookmarkStart w:id="98" w:name="_Toc417545848"/>
+      <w:bookmarkStart w:id="98" w:name="_Toc417635969"/>
       <w:r>
         <w:rPr>
           <w:rFonts w:hint="eastAsia"/>
@@ -14383,10 +14749,10 @@
           <w:rFonts w:hint="eastAsia"/>
         </w:rPr>
         <w:object w:dxaOrig="7800" w:dyaOrig="2246">
-          <v:shape id="图片 45" o:spid="_x0000_i1026" type="#_x0000_t75" style="width:311.05pt;height:89.85pt" o:ole="">
+          <v:shape id="图片 45" o:spid="_x0000_i1026" type="#_x0000_t75" style="width:311.25pt;height:90pt" o:ole="">
             <v:imagedata r:id="rId29" o:title=""/>
           </v:shape>
-          <o:OLEObject Type="Embed" ProgID="Equation.3" ShapeID="图片 45" DrawAspect="Content" ObjectID="_1491338631" r:id="rId30"/>
+          <o:OLEObject Type="Embed" ProgID="Equation.3" ShapeID="图片 45" DrawAspect="Content" ObjectID="_1492195923" r:id="rId30"/>
         </w:object>
       </w:r>
     </w:p>
@@ -14788,10 +15154,10 @@
           <w:rFonts w:hint="eastAsia"/>
         </w:rPr>
         <w:object w:dxaOrig="8958" w:dyaOrig="1924">
-          <v:shape id="图片 49" o:spid="_x0000_i1027" type="#_x0000_t75" style="width:448.15pt;height:95.6pt" o:ole="">
+          <v:shape id="图片 49" o:spid="_x0000_i1027" type="#_x0000_t75" style="width:448.5pt;height:95.25pt" o:ole="">
             <v:imagedata r:id="rId31" o:title=""/>
           </v:shape>
-          <o:OLEObject Type="Embed" ProgID="Equation.3" ShapeID="图片 49" DrawAspect="Content" ObjectID="_1491338632" r:id="rId32"/>
+          <o:OLEObject Type="Embed" ProgID="Equation.3" ShapeID="图片 49" DrawAspect="Content" ObjectID="_1492195924" r:id="rId32"/>
         </w:object>
       </w:r>
     </w:p>
@@ -14917,7 +15283,7 @@
           <w:numId w:val="6"/>
         </w:numPr>
       </w:pPr>
-      <w:bookmarkStart w:id="99" w:name="_Toc417545849"/>
+      <w:bookmarkStart w:id="99" w:name="_Toc417635970"/>
       <w:r>
         <w:rPr>
           <w:rFonts w:hint="eastAsia"/>
@@ -15039,6 +15405,7 @@
         <w:rPr>
           <w:rFonts w:hint="eastAsia"/>
         </w:rPr>
+        <w:lastRenderedPageBreak/>
         <w:t>（</w:t>
       </w:r>
       <w:r>
@@ -15075,14 +15442,7 @@
         <w:rPr>
           <w:rFonts w:hint="eastAsia"/>
         </w:rPr>
-        <w:t>的光标到指定位置。光标移动的动作序列</w:t>
-      </w:r>
-      <w:r>
-        <w:rPr>
-          <w:rFonts w:hint="eastAsia"/>
-        </w:rPr>
-        <w:lastRenderedPageBreak/>
-        <w:t>如图所示。</w:t>
+        <w:t>的光标到指定位置。光标移动的动作序列如图所示。</w:t>
       </w:r>
     </w:p>
     <w:p>
@@ -15449,7 +15809,7 @@
           <w:numId w:val="6"/>
         </w:numPr>
       </w:pPr>
-      <w:bookmarkStart w:id="100" w:name="_Toc417545850"/>
+      <w:bookmarkStart w:id="100" w:name="_Toc417635971"/>
       <w:r>
         <w:rPr>
           <w:rFonts w:hint="eastAsia"/>
@@ -15467,14 +15827,14 @@
         <w:rPr>
           <w:rFonts w:hint="eastAsia"/>
         </w:rPr>
-        <w:t>本章依据手势数据的维度对手势识别技术进行了分类概括。着重对基于视觉外观的手势识别技术进行讨论，比较了静态手势和动态手势各种算法的优缺点。本章最后，</w:t>
+        <w:t>本章依据手势数据的维度对手势识别技术进行了分类概括。着重对基于视觉外观</w:t>
       </w:r>
       <w:r>
         <w:rPr>
           <w:rFonts w:hint="eastAsia"/>
         </w:rPr>
         <w:lastRenderedPageBreak/>
-        <w:t>针对智能电视的常用操作，定义了光标移动、抓取、轨迹书写</w:t>
+        <w:t>的手势识别技术进行讨论，比较了静态手势和动态手势各种算法的优缺点。本章最后，针对智能电视的常用操作，定义了光标移动、抓取、轨迹书写</w:t>
       </w:r>
       <w:r>
         <w:rPr>
@@ -15500,7 +15860,7 @@
           <w:b w:val="0"/>
         </w:rPr>
       </w:pPr>
-      <w:bookmarkStart w:id="101" w:name="_Toc417545851"/>
+      <w:bookmarkStart w:id="101" w:name="_Toc417635972"/>
       <w:r>
         <w:rPr>
           <w:rFonts w:hint="eastAsia"/>
@@ -15513,9 +15873,6 @@
     <w:p>
       <w:pPr>
         <w:pStyle w:val="afb"/>
-        <w:rPr>
-          <w:rFonts w:hint="eastAsia"/>
-        </w:rPr>
       </w:pPr>
       <w:r>
         <w:rPr>
@@ -15616,7 +15973,6 @@
         <w:ind w:firstLine="420"/>
         <w:jc w:val="center"/>
         <w:rPr>
-          <w:rFonts w:hint="eastAsia"/>
           <w:sz w:val="21"/>
           <w:szCs w:val="21"/>
         </w:rPr>
@@ -15682,12 +16038,14 @@
         </w:rPr>
         <w:t>自带的骨骼模型来定位手的位置，而是采用深度值阈值限定在</w:t>
       </w:r>
+      <w:proofErr w:type="spellStart"/>
       <w:r>
         <w:rPr>
           <w:rFonts w:hint="eastAsia"/>
         </w:rPr>
         <w:t>Kinect</w:t>
       </w:r>
+      <w:proofErr w:type="spellEnd"/>
       <w:r>
         <w:rPr>
           <w:rFonts w:hint="eastAsia"/>
@@ -15706,7 +16064,7 @@
           <w:rFonts w:ascii="Times New Roman"/>
         </w:rPr>
       </w:pPr>
-      <w:bookmarkStart w:id="102" w:name="_Toc417545852"/>
+      <w:bookmarkStart w:id="102" w:name="_Toc417635973"/>
       <w:r>
         <w:rPr>
           <w:rFonts w:ascii="Times New Roman" w:hint="eastAsia"/>
@@ -15725,12 +16083,14 @@
         </w:rPr>
         <w:t>通过</w:t>
       </w:r>
+      <w:proofErr w:type="spellStart"/>
       <w:r>
         <w:rPr>
           <w:rFonts w:hint="eastAsia"/>
         </w:rPr>
         <w:t>Kinect</w:t>
       </w:r>
+      <w:proofErr w:type="spellEnd"/>
       <w:r>
         <w:rPr>
           <w:rFonts w:hint="eastAsia"/>
@@ -15897,7 +16257,8 @@
           <w:numId w:val="13"/>
         </w:numPr>
       </w:pPr>
-      <w:bookmarkStart w:id="103" w:name="_Toc417545853"/>
+      <w:bookmarkStart w:id="103" w:name="_Toc417635974"/>
+      <w:proofErr w:type="spellStart"/>
       <w:r>
         <w:rPr>
           <w:rFonts w:hint="eastAsia"/>
@@ -15905,6 +16266,7 @@
         <w:lastRenderedPageBreak/>
         <w:t>Kinect</w:t>
       </w:r>
+      <w:proofErr w:type="spellEnd"/>
       <w:r>
         <w:rPr>
           <w:rFonts w:hint="eastAsia"/>
@@ -15924,12 +16286,14 @@
         </w:rPr>
         <w:t>本文通过实验，发现</w:t>
       </w:r>
+      <w:proofErr w:type="spellStart"/>
       <w:r>
         <w:rPr>
           <w:rFonts w:hint="eastAsia"/>
         </w:rPr>
         <w:t>Kinect</w:t>
       </w:r>
+      <w:proofErr w:type="spellEnd"/>
       <w:r>
         <w:rPr>
           <w:rFonts w:hint="eastAsia"/>
@@ -15961,24 +16325,28 @@
         </w:rPr>
         <w:t>）当用户与</w:t>
       </w:r>
+      <w:proofErr w:type="spellStart"/>
       <w:r>
         <w:rPr>
           <w:rFonts w:hint="eastAsia"/>
         </w:rPr>
         <w:t>Kinect</w:t>
       </w:r>
+      <w:proofErr w:type="spellEnd"/>
       <w:r>
         <w:rPr>
           <w:rFonts w:hint="eastAsia"/>
         </w:rPr>
         <w:t>距离过远时，单位面积内，</w:t>
       </w:r>
+      <w:proofErr w:type="spellStart"/>
       <w:r>
         <w:rPr>
           <w:rFonts w:hint="eastAsia"/>
         </w:rPr>
         <w:t>Kinect</w:t>
       </w:r>
+      <w:proofErr w:type="spellEnd"/>
       <w:r>
         <w:rPr>
           <w:rFonts w:hint="eastAsia"/>
@@ -16218,12 +16586,14 @@
         </w:rPr>
         <w:t>）当用户与</w:t>
       </w:r>
+      <w:proofErr w:type="spellStart"/>
       <w:r>
         <w:rPr>
           <w:rFonts w:hint="eastAsia"/>
         </w:rPr>
         <w:t>Kinect</w:t>
       </w:r>
+      <w:proofErr w:type="spellEnd"/>
       <w:r>
         <w:rPr>
           <w:rFonts w:hint="eastAsia"/>
@@ -16250,7 +16620,7 @@
           <w:numId w:val="13"/>
         </w:numPr>
       </w:pPr>
-      <w:bookmarkStart w:id="104" w:name="_Toc417545854"/>
+      <w:bookmarkStart w:id="104" w:name="_Toc417635975"/>
       <w:r>
         <w:rPr>
           <w:rFonts w:hint="eastAsia"/>
@@ -16423,12 +16793,14 @@
         </w:rPr>
         <w:t>考虑到用户在作动态手势时，手与</w:t>
       </w:r>
+      <w:proofErr w:type="spellStart"/>
       <w:r>
         <w:rPr>
           <w:rFonts w:hint="eastAsia"/>
         </w:rPr>
         <w:t>Kinect</w:t>
       </w:r>
+      <w:proofErr w:type="spellEnd"/>
       <w:r>
         <w:rPr>
           <w:rFonts w:hint="eastAsia"/>
@@ -16468,7 +16840,7 @@
           <w:numId w:val="13"/>
         </w:numPr>
       </w:pPr>
-      <w:bookmarkStart w:id="105" w:name="_Toc417545855"/>
+      <w:bookmarkStart w:id="105" w:name="_Toc417635976"/>
       <w:r>
         <w:rPr>
           <w:rFonts w:hint="eastAsia"/>
@@ -17043,23 +17415,7 @@
           <w:sz w:val="21"/>
           <w:szCs w:val="21"/>
         </w:rPr>
-        <w:t>：</w:t>
-      </w:r>
-      <w:r>
-        <w:rPr>
-          <w:rFonts w:hint="eastAsia"/>
-          <w:sz w:val="21"/>
-          <w:szCs w:val="21"/>
-        </w:rPr>
-        <w:t>聚类数量</w:t>
-      </w:r>
-      <w:r>
-        <w:rPr>
-          <w:rFonts w:hint="eastAsia"/>
-          <w:sz w:val="21"/>
-          <w:szCs w:val="21"/>
-        </w:rPr>
-        <w:t>为</w:t>
+        <w:t>：聚类数量为</w:t>
       </w:r>
       <w:r>
         <w:rPr>
@@ -17483,7 +17839,7 @@
           <w:rFonts w:ascii="Times New Roman"/>
         </w:rPr>
       </w:pPr>
-      <w:bookmarkStart w:id="106" w:name="_Toc417545856"/>
+      <w:bookmarkStart w:id="106" w:name="_Toc417635977"/>
       <w:r>
         <w:rPr>
           <w:rFonts w:ascii="Times New Roman" w:hint="eastAsia"/>
@@ -17512,7 +17868,7 @@
           <w:numId w:val="17"/>
         </w:numPr>
       </w:pPr>
-      <w:bookmarkStart w:id="107" w:name="_Toc417545857"/>
+      <w:bookmarkStart w:id="107" w:name="_Toc417635978"/>
       <w:r>
         <w:rPr>
           <w:rFonts w:hint="eastAsia"/>
@@ -17728,7 +18084,7 @@
           <w:numId w:val="17"/>
         </w:numPr>
       </w:pPr>
-      <w:bookmarkStart w:id="108" w:name="_Toc417545858"/>
+      <w:bookmarkStart w:id="108" w:name="_Toc417635979"/>
       <w:r>
         <w:rPr>
           <w:rFonts w:hint="eastAsia"/>
@@ -17896,10 +18252,10 @@
           <w:rFonts w:hint="eastAsia"/>
         </w:rPr>
         <w:object w:dxaOrig="3885" w:dyaOrig="3874">
-          <v:shape id="图片 47" o:spid="_x0000_i1028" type="#_x0000_t75" style="width:194.7pt;height:193.55pt" o:ole="">
+          <v:shape id="图片 47" o:spid="_x0000_i1028" type="#_x0000_t75" style="width:195pt;height:193.5pt" o:ole="">
             <v:imagedata r:id="rId43" o:title=""/>
           </v:shape>
-          <o:OLEObject Type="Embed" ProgID="Equation.3" ShapeID="图片 47" DrawAspect="Content" ObjectID="_1491338633" r:id="rId44"/>
+          <o:OLEObject Type="Embed" ProgID="Equation.3" ShapeID="图片 47" DrawAspect="Content" ObjectID="_1492195925" r:id="rId44"/>
         </w:object>
       </w:r>
     </w:p>
@@ -17965,7 +18321,7 @@
           <w:numId w:val="17"/>
         </w:numPr>
       </w:pPr>
-      <w:bookmarkStart w:id="109" w:name="_Toc417545859"/>
+      <w:bookmarkStart w:id="109" w:name="_Toc417635980"/>
       <w:r>
         <w:rPr>
           <w:rFonts w:hint="eastAsia"/>
@@ -18282,7 +18638,7 @@
           <w:numId w:val="12"/>
         </w:numPr>
       </w:pPr>
-      <w:bookmarkStart w:id="110" w:name="_Toc417545860"/>
+      <w:bookmarkStart w:id="110" w:name="_Toc417635981"/>
       <w:r>
         <w:rPr>
           <w:rFonts w:ascii="Times New Roman" w:hint="eastAsia"/>
@@ -18373,7 +18729,7 @@
           <w:numId w:val="18"/>
         </w:numPr>
       </w:pPr>
-      <w:bookmarkStart w:id="111" w:name="_Toc417545861"/>
+      <w:bookmarkStart w:id="111" w:name="_Toc417635982"/>
       <w:r>
         <w:t>FT-GB</w:t>
       </w:r>
@@ -18581,6 +18937,7 @@
         </w:rPr>
         <w:t>…</w:t>
       </w:r>
+      <w:proofErr w:type="spellStart"/>
       <w:r>
         <w:rPr>
           <w:rFonts w:hint="eastAsia"/>
@@ -18596,6 +18953,7 @@
         </w:rPr>
         <w:t>n</w:t>
       </w:r>
+      <w:proofErr w:type="spellEnd"/>
       <w:r>
         <w:rPr>
           <w:rFonts w:hint="eastAsia"/>
@@ -19402,10 +19760,10 @@
           <w:rFonts w:hint="eastAsia"/>
         </w:rPr>
         <w:object w:dxaOrig="765" w:dyaOrig="285">
-          <v:shape id="图片 63" o:spid="_x0000_i1029" type="#_x0000_t75" style="width:38.6pt;height:14.4pt" o:ole="">
+          <v:shape id="图片 63" o:spid="_x0000_i1029" type="#_x0000_t75" style="width:38.25pt;height:14.25pt" o:ole="">
             <v:imagedata r:id="rId48" o:title=""/>
           </v:shape>
-          <o:OLEObject Type="Embed" ProgID="Equation.3" ShapeID="图片 63" DrawAspect="Content" ObjectID="_1491338634" r:id="rId49"/>
+          <o:OLEObject Type="Embed" ProgID="Equation.3" ShapeID="图片 63" DrawAspect="Content" ObjectID="_1492195926" r:id="rId49"/>
         </w:object>
       </w:r>
       <w:r>
@@ -19497,7 +19855,7 @@
           <w:numId w:val="18"/>
         </w:numPr>
       </w:pPr>
-      <w:bookmarkStart w:id="112" w:name="_Toc417545862"/>
+      <w:bookmarkStart w:id="112" w:name="_Toc417635983"/>
       <w:proofErr w:type="spellStart"/>
       <w:r>
         <w:rPr>
@@ -20709,7 +21067,7 @@
           <w:rFonts w:ascii="Times New Roman"/>
         </w:rPr>
       </w:pPr>
-      <w:bookmarkStart w:id="113" w:name="_Toc417545863"/>
+      <w:bookmarkStart w:id="113" w:name="_Toc417635984"/>
       <w:r>
         <w:rPr>
           <w:rFonts w:ascii="Times New Roman" w:hint="eastAsia"/>
@@ -20769,7 +21127,7 @@
           <w:numId w:val="21"/>
         </w:numPr>
       </w:pPr>
-      <w:bookmarkStart w:id="114" w:name="_Toc417545864"/>
+      <w:bookmarkStart w:id="114" w:name="_Toc417635985"/>
       <w:r>
         <w:rPr>
           <w:rFonts w:hint="eastAsia"/>
@@ -21568,7 +21926,7 @@
           <w:numId w:val="21"/>
         </w:numPr>
       </w:pPr>
-      <w:bookmarkStart w:id="115" w:name="_Toc417545865"/>
+      <w:bookmarkStart w:id="115" w:name="_Toc417635986"/>
       <w:r>
         <w:rPr>
           <w:rFonts w:hint="eastAsia"/>
@@ -21798,7 +22156,7 @@
           <w:rFonts w:ascii="Times New Roman"/>
         </w:rPr>
       </w:pPr>
-      <w:bookmarkStart w:id="116" w:name="_Toc417545866"/>
+      <w:bookmarkStart w:id="116" w:name="_Toc417635987"/>
       <w:r>
         <w:rPr>
           <w:rFonts w:ascii="Times New Roman" w:hint="eastAsia"/>
@@ -21886,7 +22244,7 @@
           <w:b w:val="0"/>
         </w:rPr>
       </w:pPr>
-      <w:bookmarkStart w:id="117" w:name="_Toc417545867"/>
+      <w:bookmarkStart w:id="117" w:name="_Toc417635988"/>
       <w:r>
         <w:rPr>
           <w:rFonts w:hint="eastAsia"/>
@@ -21944,7 +22302,7 @@
           <w:szCs w:val="30"/>
         </w:rPr>
       </w:pPr>
-      <w:bookmarkStart w:id="118" w:name="_Toc417545868"/>
+      <w:bookmarkStart w:id="118" w:name="_Toc417635989"/>
       <w:r>
         <w:rPr>
           <w:rFonts w:hAnsi="黑体" w:hint="eastAsia"/>
@@ -22150,15 +22508,17 @@
           <w:szCs w:val="21"/>
         </w:rPr>
       </w:pPr>
+      <w:bookmarkStart w:id="119" w:name="_GoBack"/>
       <w:r>
         <w:rPr>
           <w:noProof/>
         </w:rPr>
+        <w:lastRenderedPageBreak/>
         <w:drawing>
-          <wp:inline distT="0" distB="0" distL="0" distR="0" wp14:anchorId="4E59A0D5" wp14:editId="3099758F">
-            <wp:extent cx="3796212" cy="3199322"/>
-            <wp:effectExtent l="0" t="0" r="0" b="1270"/>
-            <wp:docPr id="98" name="图片 98"/>
+          <wp:inline distT="0" distB="0" distL="0" distR="0" wp14:anchorId="34619352" wp14:editId="1E5D81DD">
+            <wp:extent cx="3619500" cy="4570072"/>
+            <wp:effectExtent l="0" t="0" r="0" b="2540"/>
+            <wp:docPr id="58" name="图片 58"/>
             <wp:cNvGraphicFramePr>
               <a:graphicFrameLocks xmlns:a="http://schemas.openxmlformats.org/drawingml/2006/main" noChangeAspect="1"/>
             </wp:cNvGraphicFramePr>
@@ -22178,7 +22538,7 @@
                   <pic:spPr>
                     <a:xfrm>
                       <a:off x="0" y="0"/>
-                      <a:ext cx="3801023" cy="3203377"/>
+                      <a:ext cx="3642232" cy="4598774"/>
                     </a:xfrm>
                     <a:prstGeom prst="rect">
                       <a:avLst/>
@@ -22190,6 +22550,7 @@
           </wp:inline>
         </w:drawing>
       </w:r>
+      <w:bookmarkEnd w:id="119"/>
     </w:p>
     <w:p>
       <w:pPr>
@@ -22251,7 +22612,6 @@
         <w:rPr>
           <w:rFonts w:hint="eastAsia"/>
         </w:rPr>
-        <w:lastRenderedPageBreak/>
         <w:t xml:space="preserve">2. </w:t>
       </w:r>
       <w:r>
@@ -22407,10 +22767,10 @@
           <w:sz w:val="24"/>
         </w:rPr>
         <w:object w:dxaOrig="6930" w:dyaOrig="1846">
-          <v:shape id="图片 71" o:spid="_x0000_i1030" type="#_x0000_t75" style="width:346.2pt;height:92.15pt" o:ole="">
+          <v:shape id="图片 71" o:spid="_x0000_i1030" type="#_x0000_t75" style="width:346.5pt;height:92.25pt" o:ole="">
             <v:imagedata r:id="rId57" o:title=""/>
           </v:shape>
-          <o:OLEObject Type="Embed" ProgID="Equation.3" ShapeID="图片 71" DrawAspect="Content" ObjectID="_1491338635" r:id="rId58"/>
+          <o:OLEObject Type="Embed" ProgID="Equation.3" ShapeID="图片 71" DrawAspect="Content" ObjectID="_1492195927" r:id="rId58"/>
         </w:object>
       </w:r>
     </w:p>
@@ -22589,6 +22949,7 @@
         <w:rPr>
           <w:rFonts w:hint="eastAsia"/>
         </w:rPr>
+        <w:lastRenderedPageBreak/>
         <w:t>判断手势是否为“抓取</w:t>
       </w:r>
       <w:r>
@@ -22782,7 +23143,7 @@
           <w:szCs w:val="30"/>
         </w:rPr>
       </w:pPr>
-      <w:bookmarkStart w:id="119" w:name="_Toc417545869"/>
+      <w:bookmarkStart w:id="120" w:name="_Toc417635990"/>
       <w:r>
         <w:rPr>
           <w:rFonts w:hAnsi="黑体" w:hint="eastAsia"/>
@@ -22790,7 +23151,7 @@
         </w:rPr>
         <w:t>光标移动手势</w:t>
       </w:r>
-      <w:bookmarkEnd w:id="119"/>
+      <w:bookmarkEnd w:id="120"/>
     </w:p>
     <w:p>
       <w:pPr>
@@ -22902,18 +23263,6 @@
     </w:p>
     <w:p>
       <w:pPr>
-        <w:pStyle w:val="afb"/>
-        <w:ind w:firstLineChars="0" w:firstLine="0"/>
-      </w:pPr>
-    </w:p>
-    <w:p>
-      <w:pPr>
-        <w:pStyle w:val="afb"/>
-        <w:ind w:firstLineChars="0" w:firstLine="0"/>
-      </w:pPr>
-    </w:p>
-    <w:p>
-      <w:pPr>
         <w:ind w:leftChars="-200" w:hangingChars="200" w:hanging="420"/>
         <w:jc w:val="center"/>
         <w:rPr>
@@ -22928,10 +23277,10 @@
         </w:rPr>
         <w:lastRenderedPageBreak/>
         <w:drawing>
-          <wp:inline distT="0" distB="0" distL="0" distR="0" wp14:anchorId="47CB226A" wp14:editId="6F20CDF2">
-            <wp:extent cx="4542797" cy="4467225"/>
-            <wp:effectExtent l="0" t="0" r="0" b="0"/>
-            <wp:docPr id="89" name="图片 89"/>
+          <wp:inline distT="0" distB="0" distL="0" distR="0" wp14:anchorId="53862734" wp14:editId="3B1FDF19">
+            <wp:extent cx="5232895" cy="5076825"/>
+            <wp:effectExtent l="0" t="0" r="6350" b="0"/>
+            <wp:docPr id="60" name="图片 60"/>
             <wp:cNvGraphicFramePr>
               <a:graphicFrameLocks xmlns:a="http://schemas.openxmlformats.org/drawingml/2006/main" noChangeAspect="1"/>
             </wp:cNvGraphicFramePr>
@@ -22951,7 +23300,7 @@
                   <pic:spPr>
                     <a:xfrm>
                       <a:off x="0" y="0"/>
-                      <a:ext cx="4569890" cy="4493867"/>
+                      <a:ext cx="5242926" cy="5086557"/>
                     </a:xfrm>
                     <a:prstGeom prst="rect">
                       <a:avLst/>
@@ -23295,6 +23644,7 @@
         <w:rPr>
           <w:rFonts w:hint="eastAsia"/>
         </w:rPr>
+        <w:lastRenderedPageBreak/>
         <w:t>计算与上一个记录点的沿着</w:t>
       </w:r>
       <w:r>
@@ -23351,7 +23701,6 @@
         <w:rPr>
           <w:rFonts w:hint="eastAsia"/>
         </w:rPr>
-        <w:lastRenderedPageBreak/>
         <w:t>否，则进入“光标移动”状态。等待下一帧的输入。</w:t>
       </w:r>
     </w:p>
@@ -23361,16 +23710,21 @@
         <w:spacing w:line="240" w:lineRule="auto"/>
         <w:ind w:firstLineChars="0" w:firstLine="0"/>
         <w:jc w:val="center"/>
+        <w:rPr>
+          <w:rFonts w:hint="eastAsia"/>
+          <w:sz w:val="21"/>
+          <w:szCs w:val="21"/>
+        </w:rPr>
       </w:pPr>
       <w:r>
         <w:rPr>
           <w:noProof/>
         </w:rPr>
         <w:drawing>
-          <wp:inline distT="0" distB="0" distL="0" distR="0" wp14:anchorId="586165BC" wp14:editId="39730E08">
-            <wp:extent cx="3936975" cy="3876675"/>
-            <wp:effectExtent l="0" t="0" r="6985" b="0"/>
-            <wp:docPr id="91" name="图片 91"/>
+          <wp:inline distT="0" distB="0" distL="0" distR="0" wp14:anchorId="57F46BB5" wp14:editId="4196CD96">
+            <wp:extent cx="4438650" cy="4331475"/>
+            <wp:effectExtent l="0" t="0" r="0" b="0"/>
+            <wp:docPr id="61" name="图片 61"/>
             <wp:cNvGraphicFramePr>
               <a:graphicFrameLocks xmlns:a="http://schemas.openxmlformats.org/drawingml/2006/main" noChangeAspect="1"/>
             </wp:cNvGraphicFramePr>
@@ -23390,7 +23744,7 @@
                   <pic:spPr>
                     <a:xfrm>
                       <a:off x="0" y="0"/>
-                      <a:ext cx="3945551" cy="3885120"/>
+                      <a:ext cx="4472417" cy="4364426"/>
                     </a:xfrm>
                     <a:prstGeom prst="rect">
                       <a:avLst/>
@@ -23458,7 +23812,7 @@
           <w:szCs w:val="30"/>
         </w:rPr>
       </w:pPr>
-      <w:bookmarkStart w:id="120" w:name="_Toc417545870"/>
+      <w:bookmarkStart w:id="121" w:name="_Toc417635991"/>
       <w:r>
         <w:rPr>
           <w:rFonts w:hAnsi="黑体" w:hint="eastAsia"/>
@@ -23466,7 +23820,7 @@
         </w:rPr>
         <w:t>轨迹书写手势</w:t>
       </w:r>
-      <w:bookmarkEnd w:id="120"/>
+      <w:bookmarkEnd w:id="121"/>
     </w:p>
     <w:p>
       <w:pPr>
@@ -23716,6 +24070,7 @@
         <w:rPr>
           <w:rFonts w:hint="eastAsia"/>
         </w:rPr>
+        <w:lastRenderedPageBreak/>
         <w:t>输入深度图像帧，判断手势是否为“轨迹书写”手势。</w:t>
       </w:r>
     </w:p>
@@ -23788,7 +24143,6 @@
         <w:rPr>
           <w:rFonts w:hint="eastAsia"/>
         </w:rPr>
-        <w:lastRenderedPageBreak/>
         <w:t>判断是否是“停止”手势。</w:t>
       </w:r>
     </w:p>
@@ -23910,10 +24264,10 @@
           <w:noProof/>
         </w:rPr>
         <w:drawing>
-          <wp:inline distT="0" distB="0" distL="0" distR="0" wp14:anchorId="4F05A2B3" wp14:editId="6F173974">
-            <wp:extent cx="3893846" cy="4210050"/>
+          <wp:inline distT="0" distB="0" distL="0" distR="0">
+            <wp:extent cx="3876675" cy="4827846"/>
             <wp:effectExtent l="0" t="0" r="0" b="0"/>
-            <wp:docPr id="99" name="图片 99"/>
+            <wp:docPr id="90" name="图片 90"/>
             <wp:cNvGraphicFramePr>
               <a:graphicFrameLocks xmlns:a="http://schemas.openxmlformats.org/drawingml/2006/main" noChangeAspect="1"/>
             </wp:cNvGraphicFramePr>
@@ -23921,23 +24275,36 @@
               <a:graphicData uri="http://schemas.openxmlformats.org/drawingml/2006/picture">
                 <pic:pic xmlns:pic="http://schemas.openxmlformats.org/drawingml/2006/picture">
                   <pic:nvPicPr>
-                    <pic:cNvPr id="0" name=""/>
-                    <pic:cNvPicPr/>
+                    <pic:cNvPr id="0" name="Picture 30"/>
+                    <pic:cNvPicPr>
+                      <a:picLocks noChangeAspect="1" noChangeArrowheads="1"/>
+                    </pic:cNvPicPr>
                   </pic:nvPicPr>
                   <pic:blipFill>
-                    <a:blip r:embed="rId63"/>
+                    <a:blip r:embed="rId63">
+                      <a:extLst>
+                        <a:ext uri="{28A0092B-C50C-407E-A947-70E740481C1C}">
+                          <a14:useLocalDpi xmlns:a14="http://schemas.microsoft.com/office/drawing/2010/main" val="0"/>
+                        </a:ext>
+                      </a:extLst>
+                    </a:blip>
+                    <a:srcRect/>
                     <a:stretch>
                       <a:fillRect/>
                     </a:stretch>
                   </pic:blipFill>
-                  <pic:spPr>
+                  <pic:spPr bwMode="auto">
                     <a:xfrm>
                       <a:off x="0" y="0"/>
-                      <a:ext cx="3920143" cy="4238482"/>
+                      <a:ext cx="3892641" cy="4847730"/>
                     </a:xfrm>
                     <a:prstGeom prst="rect">
                       <a:avLst/>
                     </a:prstGeom>
+                    <a:noFill/>
+                    <a:ln>
+                      <a:noFill/>
+                    </a:ln>
                   </pic:spPr>
                 </pic:pic>
               </a:graphicData>
@@ -24000,15 +24367,16 @@
           <w:numId w:val="23"/>
         </w:numPr>
       </w:pPr>
-      <w:bookmarkStart w:id="121" w:name="_Toc417545871"/>
+      <w:bookmarkStart w:id="122" w:name="_Toc417635992"/>
       <w:r>
         <w:rPr>
           <w:rFonts w:hAnsi="黑体" w:hint="eastAsia"/>
           <w:szCs w:val="30"/>
         </w:rPr>
+        <w:lastRenderedPageBreak/>
         <w:t>空间手写轨迹识别</w:t>
       </w:r>
-      <w:bookmarkEnd w:id="121"/>
+      <w:bookmarkEnd w:id="122"/>
     </w:p>
     <w:p>
       <w:pPr>
@@ -24073,14 +24441,7 @@
         <w:rPr>
           <w:rFonts w:hint="eastAsia"/>
         </w:rPr>
-        <w:t>）并对</w:t>
-      </w:r>
-      <w:r>
-        <w:rPr>
-          <w:rFonts w:hint="eastAsia"/>
-        </w:rPr>
-        <w:lastRenderedPageBreak/>
-        <w:t>轨迹采集了</w:t>
+        <w:t>）并对轨迹采集了</w:t>
       </w:r>
       <w:r>
         <w:rPr>
@@ -24550,10 +24911,10 @@
           <w:rFonts w:hint="eastAsia"/>
         </w:rPr>
         <w:object w:dxaOrig="4203" w:dyaOrig="3466">
-          <v:shape id="图片 44" o:spid="_x0000_i1031" type="#_x0000_t75" style="width:181.45pt;height:150.35pt" o:ole="">
+          <v:shape id="图片 44" o:spid="_x0000_i1031" type="#_x0000_t75" style="width:181.5pt;height:150.75pt" o:ole="">
             <v:imagedata r:id="rId64" o:title=""/>
           </v:shape>
-          <o:OLEObject Type="Embed" ProgID="Equation.3" ShapeID="图片 44" DrawAspect="Content" ObjectID="_1491338636" r:id="rId65"/>
+          <o:OLEObject Type="Embed" ProgID="Equation.3" ShapeID="图片 44" DrawAspect="Content" ObjectID="_1492195928" r:id="rId65"/>
         </w:object>
       </w:r>
     </w:p>
@@ -24664,12 +25025,14 @@
         </w:rPr>
         <w:t>）用户面对</w:t>
       </w:r>
+      <w:proofErr w:type="spellStart"/>
       <w:r>
         <w:rPr>
           <w:rFonts w:hint="eastAsia"/>
         </w:rPr>
         <w:t>Kinect</w:t>
       </w:r>
+      <w:proofErr w:type="spellEnd"/>
       <w:r>
         <w:rPr>
           <w:rFonts w:hint="eastAsia"/>
@@ -24683,6 +25046,7 @@
         </w:rPr>
         <w:t>手距离</w:t>
       </w:r>
+      <w:proofErr w:type="spellStart"/>
       <w:proofErr w:type="gramEnd"/>
       <w:r>
         <w:rPr>
@@ -24690,25 +25054,21 @@
         </w:rPr>
         <w:t>Kinect</w:t>
       </w:r>
-      <w:r>
-        <w:rPr>
-          <w:rFonts w:hint="eastAsia"/>
-        </w:rPr>
-        <w:t>的远近也会直接造成轨</w:t>
-      </w:r>
-      <w:r>
-        <w:rPr>
-          <w:rFonts w:hint="eastAsia"/>
-        </w:rPr>
-        <w:lastRenderedPageBreak/>
-        <w:t>迹发生旋转、平移、空间尺寸的变化。比如，用户以卧姿面对摄像机会造成轨迹在摄像平面内的旋转。用户以坐姿或者站姿面向</w:t>
-      </w:r>
+      <w:proofErr w:type="spellEnd"/>
+      <w:r>
+        <w:rPr>
+          <w:rFonts w:hint="eastAsia"/>
+        </w:rPr>
+        <w:t>的远近也会直接造成轨迹发生旋转、平移、空间尺寸的变化。比如，用户以卧姿面对摄像机会造成轨迹在摄像平面内的旋转。用户以坐姿或者站姿面向</w:t>
+      </w:r>
+      <w:proofErr w:type="spellStart"/>
       <w:r>
         <w:rPr>
           <w:rFonts w:hint="eastAsia"/>
         </w:rPr>
         <w:t>Kinect</w:t>
       </w:r>
+      <w:proofErr w:type="spellEnd"/>
       <w:r>
         <w:rPr>
           <w:rFonts w:hint="eastAsia"/>
@@ -24739,12 +25099,14 @@
         </w:rPr>
         <w:t>），对于</w:t>
       </w:r>
+      <w:proofErr w:type="spellStart"/>
       <w:r>
         <w:rPr>
           <w:rFonts w:hint="eastAsia"/>
         </w:rPr>
         <w:t>Kinect</w:t>
       </w:r>
+      <w:proofErr w:type="spellEnd"/>
       <w:r>
         <w:rPr>
           <w:rFonts w:hint="eastAsia"/>
@@ -24832,14 +25194,14 @@
           <w:numId w:val="39"/>
         </w:numPr>
       </w:pPr>
-      <w:bookmarkStart w:id="122" w:name="_Toc417545872"/>
+      <w:bookmarkStart w:id="123" w:name="_Toc417635993"/>
       <w:r>
         <w:rPr>
           <w:rFonts w:hint="eastAsia"/>
         </w:rPr>
         <w:t>轨迹特征</w:t>
       </w:r>
-      <w:bookmarkEnd w:id="122"/>
+      <w:bookmarkEnd w:id="123"/>
     </w:p>
     <w:p>
       <w:pPr>
@@ -25153,10 +25515,10 @@
           <w:position w:val="-24"/>
         </w:rPr>
         <w:object w:dxaOrig="4400" w:dyaOrig="620">
-          <v:shape id="_x0000_i1055" type="#_x0000_t75" style="width:220.05pt;height:31.1pt" o:ole="">
+          <v:shape id="_x0000_i1032" type="#_x0000_t75" style="width:219.75pt;height:30.75pt" o:ole="">
             <v:imagedata r:id="rId66" o:title=""/>
           </v:shape>
-          <o:OLEObject Type="Embed" ProgID="Equation.3" ShapeID="_x0000_i1055" DrawAspect="Content" ObjectID="_1491338637" r:id="rId67"/>
+          <o:OLEObject Type="Embed" ProgID="Equation.3" ShapeID="_x0000_i1032" DrawAspect="Content" ObjectID="_1492195929" r:id="rId67"/>
         </w:object>
       </w:r>
       <w:r>
@@ -25386,6 +25748,7 @@
         <w:rPr>
           <w:rFonts w:hint="eastAsia"/>
         </w:rPr>
+        <w:lastRenderedPageBreak/>
         <w:t>通过式子</w:t>
       </w:r>
       <w:r>
@@ -25499,12 +25862,14 @@
         </w:rPr>
         <w:t>。由于</w:t>
       </w:r>
+      <w:proofErr w:type="spellStart"/>
       <w:r>
         <w:rPr>
           <w:rFonts w:hint="eastAsia"/>
         </w:rPr>
         <w:t>Kinect</w:t>
       </w:r>
+      <w:proofErr w:type="spellEnd"/>
       <w:r>
         <w:rPr>
           <w:rFonts w:hint="eastAsia"/>
@@ -25538,7 +25903,7 @@
           <w:numId w:val="39"/>
         </w:numPr>
       </w:pPr>
-      <w:bookmarkStart w:id="123" w:name="_Toc417545873"/>
+      <w:bookmarkStart w:id="124" w:name="_Toc417635994"/>
       <w:r>
         <w:rPr>
           <w:rFonts w:hint="eastAsia"/>
@@ -25551,7 +25916,7 @@
         </w:rPr>
         <w:t>算法</w:t>
       </w:r>
-      <w:bookmarkEnd w:id="123"/>
+      <w:bookmarkEnd w:id="124"/>
     </w:p>
     <w:p>
       <w:pPr>
@@ -25568,10 +25933,10 @@
           <w:rFonts w:hint="eastAsia"/>
         </w:rPr>
         <w:object w:dxaOrig="1665" w:dyaOrig="345">
-          <v:shape id="图片 25" o:spid="_x0000_i1033" type="#_x0000_t75" style="width:82.95pt;height:17.3pt" o:ole="">
+          <v:shape id="图片 25" o:spid="_x0000_i1033" type="#_x0000_t75" style="width:83.25pt;height:17.25pt" o:ole="">
             <v:imagedata r:id="rId69" o:title=""/>
           </v:shape>
-          <o:OLEObject Type="Embed" ProgID="Equation.3" ShapeID="图片 25" DrawAspect="Content" ObjectID="_1491338638" r:id="rId70"/>
+          <o:OLEObject Type="Embed" ProgID="Equation.3" ShapeID="图片 25" DrawAspect="Content" ObjectID="_1492195930" r:id="rId70"/>
         </w:object>
       </w:r>
       <w:r>
@@ -25585,10 +25950,10 @@
           <w:rFonts w:hint="eastAsia"/>
         </w:rPr>
         <w:object w:dxaOrig="1680" w:dyaOrig="375">
-          <v:shape id="Picture 12" o:spid="_x0000_i1034" type="#_x0000_t75" style="width:84.1pt;height:18.45pt" o:ole="">
+          <v:shape id="Picture 12" o:spid="_x0000_i1034" type="#_x0000_t75" style="width:84pt;height:18.75pt" o:ole="">
             <v:imagedata r:id="rId71" o:title=""/>
           </v:shape>
-          <o:OLEObject Type="Embed" ProgID="Equation.3" ShapeID="Picture 12" DrawAspect="Content" ObjectID="_1491338639" r:id="rId72"/>
+          <o:OLEObject Type="Embed" ProgID="Equation.3" ShapeID="Picture 12" DrawAspect="Content" ObjectID="_1492195931" r:id="rId72"/>
         </w:object>
       </w:r>
       <w:r>
@@ -25681,10 +26046,10 @@
           <w:rFonts w:hint="eastAsia"/>
         </w:rPr>
         <w:object w:dxaOrig="4770" w:dyaOrig="1125">
-          <v:shape id="Picture 13" o:spid="_x0000_i1035" type="#_x0000_t75" style="width:238.45pt;height:55.85pt" o:ole="">
+          <v:shape id="Picture 13" o:spid="_x0000_i1035" type="#_x0000_t75" style="width:238.5pt;height:55.5pt" o:ole="">
             <v:imagedata r:id="rId73" o:title=""/>
           </v:shape>
-          <o:OLEObject Type="Embed" ProgID="Equation.3" ShapeID="Picture 13" DrawAspect="Content" ObjectID="_1491338640" r:id="rId74"/>
+          <o:OLEObject Type="Embed" ProgID="Equation.3" ShapeID="Picture 13" DrawAspect="Content" ObjectID="_1492195932" r:id="rId74"/>
         </w:object>
       </w:r>
       <w:r>
@@ -25798,10 +26163,10 @@
           <w:rFonts w:hint="eastAsia"/>
         </w:rPr>
         <w:object w:dxaOrig="555" w:dyaOrig="375">
-          <v:shape id="图片 29" o:spid="_x0000_i1036" type="#_x0000_t75" style="width:27.65pt;height:18.45pt" o:ole="">
+          <v:shape id="图片 29" o:spid="_x0000_i1036" type="#_x0000_t75" style="width:27.75pt;height:18.75pt" o:ole="">
             <v:imagedata r:id="rId76" o:title=""/>
           </v:shape>
-          <o:OLEObject Type="Embed" ProgID="Equation.3" ShapeID="图片 29" DrawAspect="Content" ObjectID="_1491338641" r:id="rId77"/>
+          <o:OLEObject Type="Embed" ProgID="Equation.3" ShapeID="图片 29" DrawAspect="Content" ObjectID="_1492195933" r:id="rId77"/>
         </w:object>
       </w:r>
       <w:r>
@@ -25911,10 +26276,10 @@
           <w:rFonts w:hint="eastAsia"/>
         </w:rPr>
         <w:object w:dxaOrig="555" w:dyaOrig="375">
-          <v:shape id="Picture 16" o:spid="_x0000_i1037" type="#_x0000_t75" style="width:27.65pt;height:18.45pt" o:ole="">
+          <v:shape id="Picture 16" o:spid="_x0000_i1037" type="#_x0000_t75" style="width:27.75pt;height:18.75pt" o:ole="">
             <v:imagedata r:id="rId76" o:title=""/>
           </v:shape>
-          <o:OLEObject Type="Embed" ProgID="Equation.3" ShapeID="Picture 16" DrawAspect="Content" ObjectID="_1491338642" r:id="rId79"/>
+          <o:OLEObject Type="Embed" ProgID="Equation.3" ShapeID="Picture 16" DrawAspect="Content" ObjectID="_1492195934" r:id="rId79"/>
         </w:object>
       </w:r>
       <w:r>
@@ -25928,10 +26293,10 @@
           <w:rFonts w:hint="eastAsia"/>
         </w:rPr>
         <w:object w:dxaOrig="900" w:dyaOrig="375">
-          <v:shape id="图片 90" o:spid="_x0000_i1038" type="#_x0000_t75" style="width:44.95pt;height:18.45pt" o:ole="">
+          <v:shape id="图片 90" o:spid="_x0000_i1038" type="#_x0000_t75" style="width:45pt;height:18.75pt" o:ole="">
             <v:imagedata r:id="rId80" o:title=""/>
           </v:shape>
-          <o:OLEObject Type="Embed" ProgID="Equation.3" ShapeID="图片 90" DrawAspect="Content" ObjectID="_1491338643" r:id="rId81"/>
+          <o:OLEObject Type="Embed" ProgID="Equation.3" ShapeID="图片 90" DrawAspect="Content" ObjectID="_1492195935" r:id="rId81"/>
         </w:object>
       </w:r>
       <w:r>
@@ -25945,10 +26310,10 @@
           <w:rFonts w:hint="eastAsia"/>
         </w:rPr>
         <w:object w:dxaOrig="780" w:dyaOrig="435">
-          <v:shape id="图片 31" o:spid="_x0000_i1039" type="#_x0000_t75" style="width:38.6pt;height:21.9pt" o:ole="">
+          <v:shape id="图片 31" o:spid="_x0000_i1039" type="#_x0000_t75" style="width:38.25pt;height:21.75pt" o:ole="">
             <v:imagedata r:id="rId82" o:title=""/>
           </v:shape>
-          <o:OLEObject Type="Embed" ProgID="Equation.3" ShapeID="图片 31" DrawAspect="Content" ObjectID="_1491338644" r:id="rId83"/>
+          <o:OLEObject Type="Embed" ProgID="Equation.3" ShapeID="图片 31" DrawAspect="Content" ObjectID="_1492195936" r:id="rId83"/>
         </w:object>
       </w:r>
       <w:r>
@@ -25962,10 +26327,10 @@
           <w:rFonts w:hint="eastAsia"/>
         </w:rPr>
         <w:object w:dxaOrig="555" w:dyaOrig="375">
-          <v:shape id="Picture 18" o:spid="_x0000_i1040" type="#_x0000_t75" style="width:27.65pt;height:18.45pt" o:ole="">
+          <v:shape id="Picture 18" o:spid="_x0000_i1040" type="#_x0000_t75" style="width:27.75pt;height:18.75pt" o:ole="">
             <v:imagedata r:id="rId76" o:title=""/>
           </v:shape>
-          <o:OLEObject Type="Embed" ProgID="Equation.3" ShapeID="Picture 18" DrawAspect="Content" ObjectID="_1491338645" r:id="rId84"/>
+          <o:OLEObject Type="Embed" ProgID="Equation.3" ShapeID="Picture 18" DrawAspect="Content" ObjectID="_1492195937" r:id="rId84"/>
         </w:object>
       </w:r>
       <w:r>
@@ -25986,7 +26351,6 @@
         <w:rPr>
           <w:rFonts w:hint="eastAsia"/>
         </w:rPr>
-        <w:lastRenderedPageBreak/>
         <w:t>的计算方法参考</w:t>
       </w:r>
       <w:r>
@@ -26347,8 +26711,6 @@
         </w:rPr>
         <w:t>基距离。</w:t>
       </w:r>
-      <w:bookmarkStart w:id="124" w:name="_GoBack"/>
-      <w:bookmarkEnd w:id="124"/>
       <w:r>
         <w:rPr>
           <w:rFonts w:hint="eastAsia"/>
@@ -26475,11 +26837,12 @@
           <w:numId w:val="39"/>
         </w:numPr>
       </w:pPr>
-      <w:bookmarkStart w:id="125" w:name="_Toc417545874"/>
-      <w:r>
-        <w:rPr>
-          <w:rFonts w:hint="eastAsia"/>
-        </w:rPr>
+      <w:bookmarkStart w:id="125" w:name="_Toc417635995"/>
+      <w:r>
+        <w:rPr>
+          <w:rFonts w:hint="eastAsia"/>
+        </w:rPr>
+        <w:lastRenderedPageBreak/>
         <w:t>基于位置相似度权重的基距离</w:t>
       </w:r>
       <w:bookmarkEnd w:id="125"/>
@@ -26588,10 +26951,10 @@
           <w:rFonts w:hint="eastAsia"/>
         </w:rPr>
         <w:object w:dxaOrig="1800" w:dyaOrig="375">
-          <v:shape id="图片 20" o:spid="_x0000_i1041" type="#_x0000_t75" style="width:89.85pt;height:18.45pt" o:ole="">
+          <v:shape id="图片 20" o:spid="_x0000_i1041" type="#_x0000_t75" style="width:90pt;height:18.75pt" o:ole="">
             <v:imagedata r:id="rId86" o:title=""/>
           </v:shape>
-          <o:OLEObject Type="Embed" ProgID="Equation.3" ShapeID="图片 20" DrawAspect="Content" ObjectID="_1491338646" r:id="rId87"/>
+          <o:OLEObject Type="Embed" ProgID="Equation.3" ShapeID="图片 20" DrawAspect="Content" ObjectID="_1492195938" r:id="rId87"/>
         </w:object>
       </w:r>
       <w:r>
@@ -26850,7 +27213,6 @@
         <w:rPr>
           <w:noProof/>
         </w:rPr>
-        <w:lastRenderedPageBreak/>
         <w:drawing>
           <wp:inline distT="0" distB="0" distL="0" distR="0" wp14:anchorId="3068EF02" wp14:editId="44A5E389">
             <wp:extent cx="2819400" cy="1962150"/>
@@ -27067,10 +27429,10 @@
           <w:rFonts w:hint="eastAsia"/>
         </w:rPr>
         <w:object w:dxaOrig="195" w:dyaOrig="285">
-          <v:shape id="图片 70" o:spid="_x0000_i1042" type="#_x0000_t75" style="width:9.8pt;height:14.4pt" o:ole="">
+          <v:shape id="图片 70" o:spid="_x0000_i1042" type="#_x0000_t75" style="width:9.75pt;height:14.25pt" o:ole="">
             <v:imagedata r:id="rId92" o:title=""/>
           </v:shape>
-          <o:OLEObject Type="Embed" ProgID="Equation.3" ShapeID="图片 70" DrawAspect="Content" ObjectID="_1491338647" r:id="rId93"/>
+          <o:OLEObject Type="Embed" ProgID="Equation.3" ShapeID="图片 70" DrawAspect="Content" ObjectID="_1492195939" r:id="rId93"/>
         </w:object>
       </w:r>
       <w:r>
@@ -27783,6 +28145,7 @@
         <w:rPr>
           <w:rFonts w:hint="eastAsia"/>
         </w:rPr>
+        <w:lastRenderedPageBreak/>
         <w:t>对于空间手写轨迹（三维），可以计算轨迹的三维凸包，如图所示。只是采样点的相对位置要复杂一些，具体表述为：</w:t>
       </w:r>
     </w:p>
@@ -28117,10 +28480,10 @@
           <w:rFonts w:hint="eastAsia"/>
         </w:rPr>
         <w:object w:dxaOrig="1905" w:dyaOrig="375">
-          <v:shape id="图片 154" o:spid="_x0000_i1043" type="#_x0000_t75" style="width:95.6pt;height:18.45pt" o:ole="">
+          <v:shape id="图片 154" o:spid="_x0000_i1043" type="#_x0000_t75" style="width:96pt;height:18.75pt" o:ole="">
             <v:imagedata r:id="rId104" o:title=""/>
           </v:shape>
-          <o:OLEObject Type="Embed" ProgID="Equation.3" ShapeID="图片 154" DrawAspect="Content" ObjectID="_1491338648" r:id="rId105"/>
+          <o:OLEObject Type="Embed" ProgID="Equation.3" ShapeID="图片 154" DrawAspect="Content" ObjectID="_1492195940" r:id="rId105"/>
         </w:object>
       </w:r>
       <w:r>
@@ -28134,10 +28497,10 @@
           <w:rFonts w:hint="eastAsia"/>
         </w:rPr>
         <w:object w:dxaOrig="1260" w:dyaOrig="375">
-          <v:shape id="图片 155" o:spid="_x0000_i1044" type="#_x0000_t75" style="width:63.35pt;height:18.45pt" o:ole="">
+          <v:shape id="图片 155" o:spid="_x0000_i1044" type="#_x0000_t75" style="width:63.75pt;height:18.75pt" o:ole="">
             <v:imagedata r:id="rId106" o:title=""/>
           </v:shape>
-          <o:OLEObject Type="Embed" ProgID="Equation.3" ShapeID="图片 155" DrawAspect="Content" ObjectID="_1491338649" r:id="rId107"/>
+          <o:OLEObject Type="Embed" ProgID="Equation.3" ShapeID="图片 155" DrawAspect="Content" ObjectID="_1492195941" r:id="rId107"/>
         </w:object>
       </w:r>
       <w:r>
@@ -28231,10 +28594,10 @@
           <w:rFonts w:hint="eastAsia"/>
         </w:rPr>
         <w:object w:dxaOrig="2895" w:dyaOrig="825">
-          <v:shape id="图片 146" o:spid="_x0000_i1045" type="#_x0000_t75" style="width:145.15pt;height:40.9pt" o:ole="">
+          <v:shape id="图片 146" o:spid="_x0000_i1045" type="#_x0000_t75" style="width:145.5pt;height:41.25pt" o:ole="">
             <v:imagedata r:id="rId109" o:title=""/>
           </v:shape>
-          <o:OLEObject Type="Embed" ProgID="Equation.3" ShapeID="图片 146" DrawAspect="Content" ObjectID="_1491338650" r:id="rId110"/>
+          <o:OLEObject Type="Embed" ProgID="Equation.3" ShapeID="图片 146" DrawAspect="Content" ObjectID="_1492195942" r:id="rId110"/>
         </w:object>
       </w:r>
       <w:r>
@@ -28481,7 +28844,6 @@
           <w:sz w:val="24"/>
           <w:szCs w:val="24"/>
         </w:rPr>
-        <w:lastRenderedPageBreak/>
         <w:t>位置相似度权重的计算</w:t>
       </w:r>
     </w:p>
@@ -28502,10 +28864,10 @@
           <w:rFonts w:hint="eastAsia"/>
         </w:rPr>
         <w:object w:dxaOrig="375" w:dyaOrig="300">
-          <v:shape id="图片 129" o:spid="_x0000_i1046" type="#_x0000_t75" style="width:18.45pt;height:15pt" o:ole="">
+          <v:shape id="图片 129" o:spid="_x0000_i1046" type="#_x0000_t75" style="width:18.75pt;height:15pt" o:ole="">
             <v:imagedata r:id="rId112" o:title=""/>
           </v:shape>
-          <o:OLEObject Type="Embed" ProgID="Equation.3" ShapeID="图片 129" DrawAspect="Content" ObjectID="_1491338651" r:id="rId113"/>
+          <o:OLEObject Type="Embed" ProgID="Equation.3" ShapeID="图片 129" DrawAspect="Content" ObjectID="_1492195943" r:id="rId113"/>
         </w:object>
       </w:r>
       <w:r>
@@ -28578,10 +28940,10 @@
           <w:rFonts w:hint="eastAsia"/>
         </w:rPr>
         <w:object w:dxaOrig="540" w:dyaOrig="405">
-          <v:shape id="图片 133" o:spid="_x0000_i1047" type="#_x0000_t75" style="width:27.05pt;height:20.15pt" o:ole="">
+          <v:shape id="图片 133" o:spid="_x0000_i1047" type="#_x0000_t75" style="width:27pt;height:20.25pt" o:ole="">
             <v:imagedata r:id="rId115" o:title=""/>
           </v:shape>
-          <o:OLEObject Type="Embed" ProgID="Equation.3" ShapeID="图片 133" DrawAspect="Content" ObjectID="_1491338652" r:id="rId116"/>
+          <o:OLEObject Type="Embed" ProgID="Equation.3" ShapeID="图片 133" DrawAspect="Content" ObjectID="_1492195944" r:id="rId116"/>
         </w:object>
       </w:r>
       <w:r>
@@ -28663,10 +29025,10 @@
           <w:rFonts w:hint="eastAsia"/>
         </w:rPr>
         <w:object w:dxaOrig="3030" w:dyaOrig="690">
-          <v:shape id="Picture 37" o:spid="_x0000_i1048" type="#_x0000_t75" style="width:151.5pt;height:34.55pt" o:ole="">
+          <v:shape id="Picture 37" o:spid="_x0000_i1048" type="#_x0000_t75" style="width:151.5pt;height:34.5pt" o:ole="">
             <v:imagedata r:id="rId118" o:title=""/>
           </v:shape>
-          <o:OLEObject Type="Embed" ProgID="Equation.3" ShapeID="Picture 37" DrawAspect="Content" ObjectID="_1491338653" r:id="rId119"/>
+          <o:OLEObject Type="Embed" ProgID="Equation.3" ShapeID="Picture 37" DrawAspect="Content" ObjectID="_1492195945" r:id="rId119"/>
         </w:object>
       </w:r>
       <w:r>
@@ -28723,10 +29085,10 @@
           <w:rFonts w:hint="eastAsia"/>
         </w:rPr>
         <w:object w:dxaOrig="975" w:dyaOrig="375">
-          <v:shape id="图片 102" o:spid="_x0000_i1049" type="#_x0000_t75" style="width:48.4pt;height:18.45pt" o:ole="">
+          <v:shape id="图片 102" o:spid="_x0000_i1049" type="#_x0000_t75" style="width:48.75pt;height:18.75pt" o:ole="">
             <v:imagedata r:id="rId120" o:title=""/>
           </v:shape>
-          <o:OLEObject Type="Embed" ProgID="Equation.3" ShapeID="图片 102" DrawAspect="Content" ObjectID="_1491338654" r:id="rId121"/>
+          <o:OLEObject Type="Embed" ProgID="Equation.3" ShapeID="图片 102" DrawAspect="Content" ObjectID="_1492195946" r:id="rId121"/>
         </w:object>
       </w:r>
       <w:r>
@@ -29036,10 +29398,10 @@
           <w:position w:val="-6"/>
         </w:rPr>
         <w:object w:dxaOrig="240" w:dyaOrig="225">
-          <v:shape id="图片 188" o:spid="_x0000_i1050" type="#_x0000_t75" style="width:12.1pt;height:10.95pt" o:ole="">
+          <v:shape id="图片 188" o:spid="_x0000_i1050" type="#_x0000_t75" style="width:12pt;height:11.25pt" o:ole="">
             <v:imagedata r:id="rId125" o:title=""/>
           </v:shape>
-          <o:OLEObject Type="Embed" ProgID="Equation.3" ShapeID="图片 188" DrawAspect="Content" ObjectID="_1491338655" r:id="rId126"/>
+          <o:OLEObject Type="Embed" ProgID="Equation.3" ShapeID="图片 188" DrawAspect="Content" ObjectID="_1492195947" r:id="rId126"/>
         </w:object>
       </w:r>
       <w:r>
@@ -29131,10 +29493,10 @@
           <w:rFonts w:hint="eastAsia"/>
         </w:rPr>
         <w:object w:dxaOrig="1905" w:dyaOrig="375">
-          <v:shape id="图片 110" o:spid="_x0000_i1051" type="#_x0000_t75" style="width:95.6pt;height:18.45pt" o:ole="">
+          <v:shape id="图片 110" o:spid="_x0000_i1051" type="#_x0000_t75" style="width:96pt;height:18.75pt" o:ole="">
             <v:imagedata r:id="rId128" o:title=""/>
           </v:shape>
-          <o:OLEObject Type="Embed" ProgID="Equation.3" ShapeID="图片 110" DrawAspect="Content" ObjectID="_1491338656" r:id="rId129"/>
+          <o:OLEObject Type="Embed" ProgID="Equation.3" ShapeID="图片 110" DrawAspect="Content" ObjectID="_1492195948" r:id="rId129"/>
         </w:object>
       </w:r>
       <w:r>
@@ -29630,10 +29992,10 @@
           <w:rFonts w:hint="eastAsia"/>
         </w:rPr>
         <w:object w:dxaOrig="1755" w:dyaOrig="735">
-          <v:shape id="Picture 36" o:spid="_x0000_i1052" type="#_x0000_t75" style="width:88.15pt;height:36.85pt" o:ole="">
+          <v:shape id="Picture 36" o:spid="_x0000_i1052" type="#_x0000_t75" style="width:88.5pt;height:36.75pt" o:ole="">
             <v:imagedata r:id="rId134" o:title=""/>
           </v:shape>
-          <o:OLEObject Type="Embed" ProgID="Equation.3" ShapeID="Picture 36" DrawAspect="Content" ObjectID="_1491338657" r:id="rId135"/>
+          <o:OLEObject Type="Embed" ProgID="Equation.3" ShapeID="Picture 36" DrawAspect="Content" ObjectID="_1492195949" r:id="rId135"/>
         </w:object>
       </w:r>
       <w:r>
@@ -29950,10 +30312,10 @@
           <w:rFonts w:hint="eastAsia"/>
         </w:rPr>
         <w:object w:dxaOrig="465" w:dyaOrig="315">
-          <v:shape id="图片 181" o:spid="_x0000_i1053" type="#_x0000_t75" style="width:23.6pt;height:16.15pt" o:ole="">
+          <v:shape id="图片 181" o:spid="_x0000_i1053" type="#_x0000_t75" style="width:23.25pt;height:16.5pt" o:ole="">
             <v:imagedata r:id="rId138" o:title=""/>
           </v:shape>
-          <o:OLEObject Type="Embed" ProgID="Equation.3" ShapeID="图片 181" DrawAspect="Content" ObjectID="_1491338658" r:id="rId139"/>
+          <o:OLEObject Type="Embed" ProgID="Equation.3" ShapeID="图片 181" DrawAspect="Content" ObjectID="_1492195950" r:id="rId139"/>
         </w:object>
       </w:r>
       <w:r>
@@ -30439,6 +30801,7 @@
         <w:rPr>
           <w:noProof/>
         </w:rPr>
+        <w:lastRenderedPageBreak/>
         <w:drawing>
           <wp:inline distT="0" distB="0" distL="0" distR="0" wp14:anchorId="4045BDE2" wp14:editId="4E926523">
             <wp:extent cx="1581150" cy="238125"/>
@@ -30574,7 +30937,7 @@
           <w:numId w:val="23"/>
         </w:numPr>
       </w:pPr>
-      <w:bookmarkStart w:id="126" w:name="_Toc417545875"/>
+      <w:bookmarkStart w:id="126" w:name="_Toc417635996"/>
       <w:r>
         <w:rPr>
           <w:rFonts w:hint="eastAsia"/>
@@ -30653,7 +31016,7 @@
           <w:spacing w:val="8"/>
         </w:rPr>
       </w:pPr>
-      <w:bookmarkStart w:id="127" w:name="_Toc417545876"/>
+      <w:bookmarkStart w:id="127" w:name="_Toc417635997"/>
       <w:bookmarkStart w:id="128" w:name="OLE_LINK13"/>
       <w:bookmarkStart w:id="129" w:name="OLE_LINK14"/>
       <w:r>
@@ -30692,12 +31055,14 @@
         </w:rPr>
         <w:t>章中，对基于</w:t>
       </w:r>
+      <w:proofErr w:type="spellStart"/>
       <w:r>
         <w:rPr>
           <w:rFonts w:hint="eastAsia"/>
         </w:rPr>
         <w:t>Kinect</w:t>
       </w:r>
+      <w:proofErr w:type="spellEnd"/>
       <w:r>
         <w:rPr>
           <w:rFonts w:hint="eastAsia"/>
@@ -30716,36 +31081,42 @@
         </w:rPr>
         <w:t>章给出了基于</w:t>
       </w:r>
+      <w:proofErr w:type="spellStart"/>
       <w:r>
         <w:rPr>
           <w:rFonts w:hint="eastAsia"/>
         </w:rPr>
         <w:t>Kinect</w:t>
       </w:r>
+      <w:proofErr w:type="spellEnd"/>
       <w:r>
         <w:rPr>
           <w:rFonts w:hint="eastAsia"/>
         </w:rPr>
         <w:t>的动态手势识别方法，两者结合即可完成基于</w:t>
       </w:r>
+      <w:proofErr w:type="spellStart"/>
       <w:r>
         <w:rPr>
           <w:rFonts w:hint="eastAsia"/>
         </w:rPr>
         <w:t>Kinect</w:t>
       </w:r>
+      <w:proofErr w:type="spellEnd"/>
       <w:r>
         <w:rPr>
           <w:rFonts w:hint="eastAsia"/>
         </w:rPr>
         <w:t>的手势识别。而本章主要是进行了基于</w:t>
       </w:r>
+      <w:proofErr w:type="spellStart"/>
       <w:r>
         <w:rPr>
           <w:rFonts w:hint="eastAsia"/>
         </w:rPr>
         <w:t>Kinect</w:t>
       </w:r>
+      <w:proofErr w:type="spellEnd"/>
       <w:r>
         <w:rPr>
           <w:rFonts w:hint="eastAsia"/>
@@ -30777,7 +31148,7 @@
           <w:szCs w:val="30"/>
         </w:rPr>
       </w:pPr>
-      <w:bookmarkStart w:id="130" w:name="_Toc417545877"/>
+      <w:bookmarkStart w:id="130" w:name="_Toc417635998"/>
       <w:r>
         <w:rPr>
           <w:rFonts w:hAnsi="黑体" w:hint="eastAsia"/>
@@ -31011,18 +31382,27 @@
           <w:spacing w:val="8"/>
         </w:rPr>
       </w:pPr>
+      <w:proofErr w:type="spellStart"/>
       <w:r>
         <w:rPr>
           <w:rFonts w:hint="eastAsia"/>
           <w:spacing w:val="8"/>
         </w:rPr>
-        <w:t>Kinect for Windows v1</w:t>
-      </w:r>
+        <w:t>Kinect</w:t>
+      </w:r>
+      <w:proofErr w:type="spellEnd"/>
       <w:r>
         <w:rPr>
           <w:rFonts w:hint="eastAsia"/>
           <w:spacing w:val="8"/>
         </w:rPr>
+        <w:t xml:space="preserve"> for Windows v1</w:t>
+      </w:r>
+      <w:r>
+        <w:rPr>
+          <w:rFonts w:hint="eastAsia"/>
+          <w:spacing w:val="8"/>
+        </w:rPr>
         <w:t>：由</w:t>
       </w:r>
       <w:r>
@@ -31123,12 +31503,21 @@
         </w:rPr>
         <w:t>米。相比于</w:t>
       </w:r>
+      <w:proofErr w:type="spellStart"/>
       <w:r>
         <w:rPr>
           <w:rFonts w:hint="eastAsia"/>
           <w:spacing w:val="8"/>
         </w:rPr>
-        <w:t>Kinect for Xbox</w:t>
+        <w:t>Kinect</w:t>
+      </w:r>
+      <w:proofErr w:type="spellEnd"/>
+      <w:r>
+        <w:rPr>
+          <w:rFonts w:hint="eastAsia"/>
+          <w:spacing w:val="8"/>
+        </w:rPr>
+        <w:t xml:space="preserve"> for Xbox</w:t>
       </w:r>
       <w:r>
         <w:rPr>
@@ -31295,6 +31684,7 @@
           <w:spacing w:val="8"/>
         </w:rPr>
       </w:pPr>
+      <w:proofErr w:type="spellStart"/>
       <w:r>
         <w:rPr>
           <w:rFonts w:hint="eastAsia"/>
@@ -31302,6 +31692,7 @@
         </w:rPr>
         <w:t>Kinect</w:t>
       </w:r>
+      <w:proofErr w:type="spellEnd"/>
       <w:r>
         <w:rPr>
           <w:rFonts w:hint="eastAsia"/>
@@ -31309,12 +31700,21 @@
         </w:rPr>
         <w:t>设备驱动和开发套件：</w:t>
       </w:r>
+      <w:proofErr w:type="spellStart"/>
       <w:r>
         <w:rPr>
           <w:rFonts w:hint="eastAsia"/>
           <w:spacing w:val="8"/>
         </w:rPr>
-        <w:t>Kinect for Windows SDK 1.8</w:t>
+        <w:t>Kinect</w:t>
+      </w:r>
+      <w:proofErr w:type="spellEnd"/>
+      <w:r>
+        <w:rPr>
+          <w:rFonts w:hint="eastAsia"/>
+          <w:spacing w:val="8"/>
+        </w:rPr>
+        <w:t xml:space="preserve"> for Windows SDK 1.8</w:t>
       </w:r>
     </w:p>
     <w:p>
@@ -31578,7 +31978,7 @@
           <w:szCs w:val="30"/>
         </w:rPr>
       </w:pPr>
-      <w:bookmarkStart w:id="131" w:name="_Toc417545878"/>
+      <w:bookmarkStart w:id="131" w:name="_Toc417635999"/>
       <w:r>
         <w:rPr>
           <w:rFonts w:hAnsi="黑体" w:hint="eastAsia"/>
@@ -32391,6 +32791,7 @@
         </w:rPr>
         <w:t>个阶段，测试多个手指点的识别率。手臂平行于</w:t>
       </w:r>
+      <w:proofErr w:type="spellStart"/>
       <w:r>
         <w:rPr>
           <w:rFonts w:hint="eastAsia"/>
@@ -32398,6 +32799,7 @@
         </w:rPr>
         <w:t>Kinect</w:t>
       </w:r>
+      <w:proofErr w:type="spellEnd"/>
       <w:r>
         <w:rPr>
           <w:rFonts w:hint="eastAsia"/>
@@ -33419,6 +33821,7 @@
         </w:rPr>
         <w:t>个手指点，而且做手势时，手掌平行于</w:t>
       </w:r>
+      <w:proofErr w:type="spellStart"/>
       <w:r>
         <w:rPr>
           <w:rFonts w:hint="eastAsia"/>
@@ -33426,6 +33829,7 @@
         </w:rPr>
         <w:t>Kinect</w:t>
       </w:r>
+      <w:proofErr w:type="spellEnd"/>
       <w:r>
         <w:rPr>
           <w:rFonts w:hint="eastAsia"/>
@@ -33460,7 +33864,7 @@
           <w:szCs w:val="30"/>
         </w:rPr>
       </w:pPr>
-      <w:bookmarkStart w:id="132" w:name="_Toc417545879"/>
+      <w:bookmarkStart w:id="132" w:name="_Toc417636000"/>
       <w:r>
         <w:rPr>
           <w:rFonts w:hAnsi="黑体" w:hint="eastAsia"/>
@@ -33502,6 +33906,7 @@
         </w:rPr>
         <w:t>节定义的静态手势的识别率。实验时，手掌平面平行于</w:t>
       </w:r>
+      <w:proofErr w:type="spellStart"/>
       <w:r>
         <w:rPr>
           <w:rFonts w:hint="eastAsia"/>
@@ -33509,6 +33914,7 @@
         </w:rPr>
         <w:t>Kinect</w:t>
       </w:r>
+      <w:proofErr w:type="spellEnd"/>
       <w:r>
         <w:rPr>
           <w:rFonts w:hint="eastAsia"/>
@@ -34439,7 +34845,7 @@
           <w:szCs w:val="30"/>
         </w:rPr>
       </w:pPr>
-      <w:bookmarkStart w:id="133" w:name="_Toc417545880"/>
+      <w:bookmarkStart w:id="133" w:name="_Toc417636001"/>
       <w:r>
         <w:rPr>
           <w:rFonts w:hAnsi="黑体" w:hint="eastAsia"/>
@@ -34481,6 +34887,7 @@
         </w:rPr>
         <w:t>节定义的动态手势的识别率。实验时，手掌平面平行于</w:t>
       </w:r>
+      <w:proofErr w:type="spellStart"/>
       <w:r>
         <w:rPr>
           <w:rFonts w:hint="eastAsia"/>
@@ -34488,6 +34895,7 @@
         </w:rPr>
         <w:t>Kinect</w:t>
       </w:r>
+      <w:proofErr w:type="spellEnd"/>
       <w:r>
         <w:rPr>
           <w:rFonts w:hint="eastAsia"/>
@@ -35023,7 +35431,7 @@
           <w:szCs w:val="30"/>
         </w:rPr>
       </w:pPr>
-      <w:bookmarkStart w:id="134" w:name="_Toc417545881"/>
+      <w:bookmarkStart w:id="134" w:name="_Toc417636002"/>
       <w:r>
         <w:rPr>
           <w:rFonts w:hAnsi="黑体" w:hint="eastAsia"/>
@@ -42197,7 +42605,7 @@
           <w:szCs w:val="30"/>
         </w:rPr>
       </w:pPr>
-      <w:bookmarkStart w:id="135" w:name="_Toc417545882"/>
+      <w:bookmarkStart w:id="135" w:name="_Toc417636003"/>
       <w:r>
         <w:rPr>
           <w:rFonts w:hAnsi="黑体" w:hint="eastAsia"/>
@@ -42313,7 +42721,7 @@
           <w:b w:val="0"/>
         </w:rPr>
       </w:pPr>
-      <w:bookmarkStart w:id="136" w:name="_Toc417545883"/>
+      <w:bookmarkStart w:id="136" w:name="_Toc417636004"/>
       <w:bookmarkEnd w:id="128"/>
       <w:bookmarkEnd w:id="129"/>
       <w:r>
@@ -42330,7 +42738,7 @@
       <w:pPr>
         <w:pStyle w:val="2"/>
       </w:pPr>
-      <w:bookmarkStart w:id="137" w:name="_Toc417545884"/>
+      <w:bookmarkStart w:id="137" w:name="_Toc417636005"/>
       <w:r>
         <w:rPr>
           <w:rFonts w:hint="eastAsia"/>
@@ -42358,6 +42766,7 @@
         </w:rPr>
         <w:t>将基于手势的新型人机交互技术与智能电视的图形用户界面进行交互，可以摆脱对传统的遥控器的依赖，使得用户仅通过日常生活中常见的手势，就可以实现光标移动、滚动条抓取拖动、以及英文字母的输入等在使用智能电视时常见的操作，不仅提供了较高的效率和便捷度，增强了智能电视的用户体验，还避免了用户学习使用传统遥控器时花费的学习时间，体现“用户即控制器”的自然人机交互的理念。配备了深度传感技术的</w:t>
       </w:r>
+      <w:proofErr w:type="spellStart"/>
       <w:r>
         <w:rPr>
           <w:rFonts w:hAnsi="黑体" w:hint="eastAsia"/>
@@ -42365,6 +42774,7 @@
         </w:rPr>
         <w:t>Kinect</w:t>
       </w:r>
+      <w:proofErr w:type="spellEnd"/>
       <w:r>
         <w:rPr>
           <w:rFonts w:hAnsi="黑体" w:hint="eastAsia"/>
@@ -42372,6 +42782,7 @@
         </w:rPr>
         <w:t>系列体感设备可以为手势识别技术提供较为可靠的手部各部分的空间位置信息，为准确地描述手的轮廓、手指空间位置等信息提供了可靠基础。本研究工作正是借助</w:t>
       </w:r>
+      <w:proofErr w:type="spellStart"/>
       <w:r>
         <w:rPr>
           <w:rFonts w:hAnsi="黑体" w:hint="eastAsia"/>
@@ -42379,6 +42790,7 @@
         </w:rPr>
         <w:t>Kinect</w:t>
       </w:r>
+      <w:proofErr w:type="spellEnd"/>
       <w:r>
         <w:rPr>
           <w:rFonts w:hAnsi="黑体" w:hint="eastAsia"/>
@@ -42557,6 +42969,7 @@
         </w:rPr>
         <w:t>手距离</w:t>
       </w:r>
+      <w:proofErr w:type="spellStart"/>
       <w:proofErr w:type="gramEnd"/>
       <w:r>
         <w:rPr>
@@ -42565,6 +42978,7 @@
         </w:rPr>
         <w:t>Kinect</w:t>
       </w:r>
+      <w:proofErr w:type="spellEnd"/>
       <w:r>
         <w:rPr>
           <w:rFonts w:hint="eastAsia"/>
@@ -42889,6 +43303,7 @@
         </w:rPr>
         <w:t>将基于</w:t>
       </w:r>
+      <w:proofErr w:type="spellStart"/>
       <w:r>
         <w:rPr>
           <w:rFonts w:hint="eastAsia"/>
@@ -42896,6 +43311,7 @@
         </w:rPr>
         <w:t>Kinect</w:t>
       </w:r>
+      <w:proofErr w:type="spellEnd"/>
       <w:r>
         <w:rPr>
           <w:rFonts w:hint="eastAsia"/>
@@ -42908,7 +43324,7 @@
       <w:pPr>
         <w:pStyle w:val="2"/>
       </w:pPr>
-      <w:bookmarkStart w:id="138" w:name="_Toc417545885"/>
+      <w:bookmarkStart w:id="138" w:name="_Toc417636006"/>
       <w:r>
         <w:rPr>
           <w:rFonts w:hint="eastAsia"/>
@@ -42959,6 +43375,7 @@
         </w:rPr>
         <w:t>从手势采集设备来讲，由于</w:t>
       </w:r>
+      <w:proofErr w:type="spellStart"/>
       <w:r>
         <w:rPr>
           <w:rFonts w:hint="eastAsia"/>
@@ -42966,6 +43383,7 @@
         </w:rPr>
         <w:t>Kinect</w:t>
       </w:r>
+      <w:proofErr w:type="spellEnd"/>
       <w:r>
         <w:rPr>
           <w:rFonts w:hint="eastAsia"/>
@@ -43053,6 +43471,7 @@
         </w:rPr>
         <w:t>尽管还有如上诸多亟待改进之处，但总的说来，将手势识别技术应用到“客厅娱乐”这个日常生活中的重要场合是继基于</w:t>
       </w:r>
+      <w:proofErr w:type="spellStart"/>
       <w:r>
         <w:rPr>
           <w:rFonts w:hAnsi="黑体" w:hint="eastAsia"/>
@@ -43060,6 +43479,7 @@
         </w:rPr>
         <w:t>Kinect</w:t>
       </w:r>
+      <w:proofErr w:type="spellEnd"/>
       <w:r>
         <w:rPr>
           <w:rFonts w:hAnsi="黑体" w:hint="eastAsia"/>
@@ -43111,7 +43531,7 @@
       <w:bookmarkStart w:id="139" w:name="_Toc257616664"/>
       <w:bookmarkStart w:id="140" w:name="_Toc259005622"/>
       <w:bookmarkStart w:id="141" w:name="_Toc262111502"/>
-      <w:bookmarkStart w:id="142" w:name="_Toc417545886"/>
+      <w:bookmarkStart w:id="142" w:name="_Toc417636007"/>
       <w:r>
         <w:rPr>
           <w:rFonts w:eastAsia="黑体" w:hint="eastAsia"/>
@@ -43347,7 +43767,7 @@
           <w:bCs/>
           <w:spacing w:val="8"/>
         </w:rPr>
-        <w:t>研究生阶段的导师景红教授</w:t>
+        <w:t>研究生阶段的导师</w:t>
       </w:r>
       <w:r>
         <w:rPr>
@@ -43355,7 +43775,7 @@
           <w:bCs/>
           <w:spacing w:val="8"/>
         </w:rPr>
-        <w:t>。</w:t>
+        <w:t>*</w:t>
       </w:r>
       <w:r>
         <w:rPr>
@@ -43363,7 +43783,7 @@
           <w:bCs/>
           <w:spacing w:val="8"/>
         </w:rPr>
-        <w:t>每当研究过程中遇到问题，</w:t>
+        <w:t>教授</w:t>
       </w:r>
       <w:r>
         <w:rPr>
@@ -43371,7 +43791,7 @@
           <w:bCs/>
           <w:spacing w:val="8"/>
         </w:rPr>
-        <w:t>景老</w:t>
+        <w:t>。</w:t>
       </w:r>
       <w:r>
         <w:rPr>
@@ -43379,7 +43799,7 @@
           <w:bCs/>
           <w:spacing w:val="8"/>
         </w:rPr>
-        <w:t>师都</w:t>
+        <w:t>每当研究过程中遇到问题，</w:t>
       </w:r>
       <w:r>
         <w:rPr>
@@ -43387,7 +43807,7 @@
           <w:bCs/>
           <w:spacing w:val="8"/>
         </w:rPr>
-        <w:t>竭尽全力</w:t>
+        <w:t>*</w:t>
       </w:r>
       <w:r>
         <w:rPr>
@@ -43395,7 +43815,7 @@
           <w:bCs/>
           <w:spacing w:val="8"/>
         </w:rPr>
-        <w:t>帮我解决。</w:t>
+        <w:t>老</w:t>
       </w:r>
       <w:r>
         <w:rPr>
@@ -43403,7 +43823,7 @@
           <w:bCs/>
           <w:spacing w:val="8"/>
         </w:rPr>
-        <w:t>对于</w:t>
+        <w:t>师都</w:t>
       </w:r>
       <w:r>
         <w:rPr>
@@ -43411,7 +43831,7 @@
           <w:bCs/>
           <w:spacing w:val="8"/>
         </w:rPr>
-        <w:t>不足之处，老师</w:t>
+        <w:t>竭尽全力</w:t>
       </w:r>
       <w:r>
         <w:rPr>
@@ -43419,7 +43839,7 @@
           <w:bCs/>
           <w:spacing w:val="8"/>
         </w:rPr>
-        <w:t>也</w:t>
+        <w:t>帮我解决。</w:t>
       </w:r>
       <w:r>
         <w:rPr>
@@ -43427,7 +43847,7 @@
           <w:bCs/>
           <w:spacing w:val="8"/>
         </w:rPr>
-        <w:t>及时</w:t>
+        <w:t>对于</w:t>
       </w:r>
       <w:r>
         <w:rPr>
@@ -43435,7 +43855,7 @@
           <w:bCs/>
           <w:spacing w:val="8"/>
         </w:rPr>
-        <w:t>地</w:t>
+        <w:t>不足之处，老师</w:t>
       </w:r>
       <w:r>
         <w:rPr>
@@ -43443,7 +43863,7 @@
           <w:bCs/>
           <w:spacing w:val="8"/>
         </w:rPr>
-        <w:t>指出并</w:t>
+        <w:t>也</w:t>
       </w:r>
       <w:r>
         <w:rPr>
@@ -43451,7 +43871,7 @@
           <w:bCs/>
           <w:spacing w:val="8"/>
         </w:rPr>
-        <w:t>帮我改正，保证了研究工作的进展。</w:t>
+        <w:t>及时</w:t>
       </w:r>
       <w:r>
         <w:rPr>
@@ -43459,7 +43879,7 @@
           <w:bCs/>
           <w:spacing w:val="8"/>
         </w:rPr>
-        <w:t>每当遇到不顺</w:t>
+        <w:t>地</w:t>
       </w:r>
       <w:r>
         <w:rPr>
@@ -43467,7 +43887,7 @@
           <w:bCs/>
           <w:spacing w:val="8"/>
         </w:rPr>
-        <w:t>时，老师</w:t>
+        <w:t>指出并</w:t>
       </w:r>
       <w:r>
         <w:rPr>
@@ -43475,7 +43895,7 @@
           <w:bCs/>
           <w:spacing w:val="8"/>
         </w:rPr>
-        <w:t>会给予我关怀和激励</w:t>
+        <w:t>帮我改正，保证了研究工作的进展。</w:t>
       </w:r>
       <w:r>
         <w:rPr>
@@ -43483,7 +43903,7 @@
           <w:bCs/>
           <w:spacing w:val="8"/>
         </w:rPr>
-        <w:t>，</w:t>
+        <w:t>每当遇到不顺</w:t>
       </w:r>
       <w:r>
         <w:rPr>
@@ -43491,7 +43911,7 @@
           <w:bCs/>
           <w:spacing w:val="8"/>
         </w:rPr>
-        <w:t>向我提取出了许多</w:t>
+        <w:t>时，老师</w:t>
       </w:r>
       <w:r>
         <w:rPr>
@@ -43499,7 +43919,7 @@
           <w:bCs/>
           <w:spacing w:val="8"/>
         </w:rPr>
-        <w:t>意见，帮助我克服困难。在此，</w:t>
+        <w:t>会给予我关怀和激励</w:t>
       </w:r>
       <w:r>
         <w:rPr>
@@ -43507,7 +43927,47 @@
           <w:bCs/>
           <w:spacing w:val="8"/>
         </w:rPr>
-        <w:t>再次向景红老师表达我</w:t>
+        <w:t>，</w:t>
+      </w:r>
+      <w:r>
+        <w:rPr>
+          <w:rFonts w:hint="eastAsia"/>
+          <w:bCs/>
+          <w:spacing w:val="8"/>
+        </w:rPr>
+        <w:t>向我提取出了许多</w:t>
+      </w:r>
+      <w:r>
+        <w:rPr>
+          <w:rFonts w:hint="eastAsia"/>
+          <w:bCs/>
+          <w:spacing w:val="8"/>
+        </w:rPr>
+        <w:t>意见，帮助我克服困难。在此，</w:t>
+      </w:r>
+      <w:r>
+        <w:rPr>
+          <w:rFonts w:hint="eastAsia"/>
+          <w:bCs/>
+          <w:spacing w:val="8"/>
+        </w:rPr>
+        <w:t>再次向</w:t>
+      </w:r>
+      <w:r>
+        <w:rPr>
+          <w:rFonts w:hint="eastAsia"/>
+          <w:bCs/>
+          <w:spacing w:val="8"/>
+        </w:rPr>
+        <w:t>*</w:t>
+      </w:r>
+      <w:r>
+        <w:rPr>
+          <w:rFonts w:hint="eastAsia"/>
+          <w:bCs/>
+          <w:spacing w:val="8"/>
+        </w:rPr>
+        <w:t>老师表达我</w:t>
       </w:r>
       <w:r>
         <w:rPr>
@@ -43901,7 +44361,7 @@
       <w:bookmarkStart w:id="148" w:name="_Toc259005623"/>
       <w:bookmarkStart w:id="149" w:name="_Toc262111503"/>
       <w:bookmarkStart w:id="150" w:name="_Toc325994282"/>
-      <w:bookmarkStart w:id="151" w:name="_Toc417545887"/>
+      <w:bookmarkStart w:id="151" w:name="_Toc417636008"/>
       <w:r>
         <w:rPr>
           <w:rFonts w:hint="eastAsia"/>
@@ -47480,7 +47940,7 @@
         <w:sz w:val="24"/>
         <w:szCs w:val="24"/>
       </w:rPr>
-      <w:t>31</w:t>
+      <w:t>24</w:t>
     </w:r>
     <w:r>
       <w:rPr>
@@ -56296,7 +56756,7 @@
 </file>
 
 <file path=customXml/itemProps2.xml><?xml version="1.0" encoding="utf-8"?>
-<ds:datastoreItem xmlns:ds="http://schemas.openxmlformats.org/officeDocument/2006/customXml" ds:itemID="{975F24A4-0D93-43F3-9B5E-7EC643302B9C}">
+<ds:datastoreItem xmlns:ds="http://schemas.openxmlformats.org/officeDocument/2006/customXml" ds:itemID="{A7A9F297-28DD-4D74-BA5F-AB2DAF52FABF}">
   <ds:schemaRefs>
     <ds:schemaRef ds:uri="http://schemas.openxmlformats.org/officeDocument/2006/bibliography"/>
   </ds:schemaRefs>
